--- a/db/musicandhistory/1973 copy.docx
+++ b/db/musicandhistory/1973 copy.docx
@@ -3682,753 +3682,119 @@
       <w:pPr>
         <w:rPr>
           <w:rFonts w:ascii="Book Antiqua" w:hAnsi="Book Antiqua"/>
-          <w:color w:val="000000"/>
         </w:rPr>
       </w:pPr>
       <w:r>
         <w:rPr>
           <w:rFonts w:ascii="Book Antiqua" w:hAnsi="Book Antiqua"/>
           <w:i/>
-          <w:color w:val="000000"/>
-        </w:rPr>
-        <w:t>American Standards</w:t>
+        </w:rPr>
+        <w:t>Les Nuages de Magellan</w:t>
       </w:r>
       <w:r>
         <w:rPr>
           <w:rFonts w:ascii="Book Antiqua" w:hAnsi="Book Antiqua"/>
-          <w:color w:val="000000"/>
-        </w:rPr>
-        <w:t xml:space="preserve"> for orchestra by John Adams (26) is performed for the first time, at San Francisco Conservatory.  Also on the program is the premiere of Adams’ </w:t>
-      </w:r>
+        </w:rPr>
+        <w:t xml:space="preserve"> for two ondes Martenot, electric guitar, and percussion by Tristan Murail (26) is performed for the first time, the composer at one keyboard, in Orléans.</w:t>
+      </w:r>
+    </w:p>
+    <w:p>
+      <w:pPr>
+        <w:rPr>
+          <w:rFonts w:ascii="Book Antiqua" w:hAnsi="Book Antiqua"/>
+          <w:color w:val="000000"/>
+        </w:rPr>
+      </w:pPr>
       <w:r>
         <w:rPr>
           <w:rFonts w:ascii="Book Antiqua" w:hAnsi="Book Antiqua"/>
           <w:i/>
           <w:color w:val="000000"/>
         </w:rPr>
-        <w:t>Christian Zeal and Activity</w:t>
+        <w:t>American Standards</w:t>
       </w:r>
       <w:r>
         <w:rPr>
           <w:rFonts w:ascii="Book Antiqua" w:hAnsi="Book Antiqua"/>
           <w:color w:val="000000"/>
         </w:rPr>
-        <w:t xml:space="preserve"> for speaker and orchestra.  Both are conducted by the composer.</w:t>
-      </w:r>
-    </w:p>
-    <w:p>
-      <w:pPr>
-        <w:rPr>
-          <w:rFonts w:ascii="Book Antiqua" w:eastAsia="Times New Roman" w:hAnsi="Book Antiqua"/>
-          <w:color w:val="000000"/>
-        </w:rPr>
-      </w:pPr>
-      <w:r>
-        <w:rPr>
-          <w:rFonts w:ascii="Book Antiqua" w:eastAsia="Times New Roman" w:hAnsi="Book Antiqua"/>
-          <w:b/>
-          <w:color w:val="000000"/>
-        </w:rPr>
-        <w:t>24 March 1973</w:t>
-      </w:r>
-      <w:r>
-        <w:rPr>
-          <w:rFonts w:ascii="Book Antiqua" w:eastAsia="Times New Roman" w:hAnsi="Book Antiqua"/>
-          <w:color w:val="000000"/>
-        </w:rPr>
-        <w:t xml:space="preserve">  President Anwar Sadat of Egypt forces the resignation of Prime Minister Aziz Sidky and his government.</w:t>
-      </w:r>
-    </w:p>
-    <w:p>
-      <w:pPr>
-        <w:rPr>
-          <w:rFonts w:ascii="Book Antiqua" w:eastAsia="Times New Roman" w:hAnsi="Book Antiqua"/>
-          <w:color w:val="000000"/>
-        </w:rPr>
-      </w:pPr>
-      <w:r>
-        <w:rPr>
-          <w:rFonts w:ascii="Book Antiqua" w:eastAsia="Times New Roman" w:hAnsi="Book Antiqua"/>
-          <w:color w:val="000000"/>
-        </w:rPr>
-        <w:t>Jordan reports that jailed terrorist Abu Daoud has told them that the organization known as Black September is merely a “camouflage” for Yassir Arafat’s Fatah movement.</w:t>
-      </w:r>
-    </w:p>
-    <w:p>
-      <w:pPr>
-        <w:rPr>
-          <w:rFonts w:ascii="Book Antiqua" w:eastAsia="Times New Roman" w:hAnsi="Book Antiqua"/>
-          <w:color w:val="000000"/>
-        </w:rPr>
-      </w:pPr>
-      <w:r>
-        <w:rPr>
-          <w:rFonts w:ascii="Book Antiqua" w:eastAsia="Times New Roman" w:hAnsi="Book Antiqua"/>
-          <w:b/>
-          <w:color w:val="000000"/>
-        </w:rPr>
-        <w:t>25 March 1973</w:t>
-      </w:r>
-      <w:r>
-        <w:rPr>
-          <w:rFonts w:ascii="Book Antiqua" w:eastAsia="Times New Roman" w:hAnsi="Book Antiqua"/>
-          <w:color w:val="000000"/>
-        </w:rPr>
-        <w:t xml:space="preserve">  </w:t>
-      </w:r>
-      <w:r>
-        <w:rPr>
-          <w:rFonts w:ascii="Book Antiqua" w:eastAsia="Times New Roman" w:hAnsi="Book Antiqua"/>
-          <w:i/>
-          <w:color w:val="000000"/>
-        </w:rPr>
-        <w:t>The Dreamer that Remains:  a Study in Loving</w:t>
-      </w:r>
-      <w:r>
-        <w:rPr>
-          <w:rFonts w:ascii="Book Antiqua" w:eastAsia="Times New Roman" w:hAnsi="Book Antiqua"/>
-          <w:color w:val="000000"/>
-        </w:rPr>
-        <w:t>, a film with music by Harry Partch (71) is shown for the first time, at the Unicorn Cinema in La Jolla, California.  The film is a documentary about Partch.</w:t>
-      </w:r>
-    </w:p>
-    <w:p>
-      <w:pPr>
-        <w:rPr>
-          <w:rFonts w:ascii="Book Antiqua" w:eastAsia="Times New Roman" w:hAnsi="Book Antiqua"/>
-          <w:color w:val="000000"/>
-        </w:rPr>
-      </w:pPr>
-      <w:r>
-        <w:rPr>
-          <w:rFonts w:ascii="Book Antiqua" w:eastAsia="Times New Roman" w:hAnsi="Book Antiqua"/>
-          <w:b/>
-          <w:color w:val="000000"/>
-        </w:rPr>
-        <w:t>26 March 1973</w:t>
-      </w:r>
-      <w:r>
-        <w:rPr>
-          <w:rFonts w:ascii="Book Antiqua" w:eastAsia="Times New Roman" w:hAnsi="Book Antiqua"/>
-          <w:color w:val="000000"/>
-        </w:rPr>
-        <w:t xml:space="preserve">  Truong Dinh Dzu, a losing candidate in the 1967 presidential elections, is released from a Saigon jail after serving five years for advocating a negotiated settlement with the Viet Cong.</w:t>
-      </w:r>
-    </w:p>
-    <w:p>
-      <w:pPr>
-        <w:rPr>
-          <w:rFonts w:ascii="Book Antiqua" w:eastAsia="Times New Roman" w:hAnsi="Book Antiqua"/>
-          <w:color w:val="000000"/>
-        </w:rPr>
-      </w:pPr>
-      <w:r>
-        <w:rPr>
-          <w:rFonts w:ascii="Book Antiqua" w:eastAsia="Times New Roman" w:hAnsi="Book Antiqua"/>
-          <w:color w:val="000000"/>
-        </w:rPr>
-        <w:t>President Anwar Sadat of Egypt names himself to the post of Prime Minister.</w:t>
-      </w:r>
-    </w:p>
-    <w:p>
-      <w:pPr>
-        <w:rPr>
-          <w:rFonts w:ascii="Book Antiqua" w:eastAsia="Times New Roman" w:hAnsi="Book Antiqua"/>
-          <w:color w:val="000000"/>
-        </w:rPr>
-      </w:pPr>
-      <w:r>
-        <w:rPr>
-          <w:rFonts w:ascii="Book Antiqua" w:eastAsia="Times New Roman" w:hAnsi="Book Antiqua"/>
-          <w:color w:val="000000"/>
-        </w:rPr>
-        <w:t>Students at Athens University suspend an eight-week long strike after school officials agree to negotiate with the university senate.</w:t>
-      </w:r>
-    </w:p>
-    <w:p>
-      <w:pPr>
-        <w:rPr>
-          <w:rFonts w:ascii="Book Antiqua" w:eastAsia="Times New Roman" w:hAnsi="Book Antiqua"/>
-          <w:color w:val="000000"/>
-        </w:rPr>
-      </w:pPr>
-      <w:r>
-        <w:rPr>
-          <w:rFonts w:ascii="Book Antiqua" w:eastAsia="Times New Roman" w:hAnsi="Book Antiqua"/>
-          <w:b/>
-          <w:color w:val="000000"/>
-        </w:rPr>
-        <w:t>27 March 1973</w:t>
-      </w:r>
-      <w:r>
-        <w:rPr>
-          <w:rFonts w:ascii="Book Antiqua" w:eastAsia="Times New Roman" w:hAnsi="Book Antiqua"/>
-          <w:color w:val="000000"/>
-        </w:rPr>
-        <w:t xml:space="preserve">  </w:t>
-      </w:r>
-      <w:r>
-        <w:rPr>
-          <w:rFonts w:ascii="Book Antiqua" w:eastAsia="Times New Roman" w:hAnsi="Book Antiqua"/>
-          <w:i/>
-          <w:color w:val="000000"/>
-        </w:rPr>
-        <w:t>Suite in Old Style</w:t>
-      </w:r>
-      <w:r>
-        <w:rPr>
-          <w:rFonts w:ascii="Book Antiqua" w:eastAsia="Times New Roman" w:hAnsi="Book Antiqua"/>
-          <w:color w:val="000000"/>
-        </w:rPr>
-        <w:t xml:space="preserve"> for violin and piano by Alfred Schnittke (38) is performed for the first time, in Moscow.</w:t>
-      </w:r>
-    </w:p>
-    <w:p>
-      <w:pPr>
-        <w:rPr>
-          <w:rFonts w:ascii="Book Antiqua" w:eastAsia="Times New Roman" w:hAnsi="Book Antiqua"/>
-          <w:color w:val="000000"/>
-        </w:rPr>
-      </w:pPr>
-      <w:r>
-        <w:rPr>
-          <w:rFonts w:ascii="Book Antiqua" w:eastAsia="Times New Roman" w:hAnsi="Book Antiqua"/>
-          <w:b/>
-          <w:color w:val="000000"/>
-        </w:rPr>
-        <w:t>28 March 1973</w:t>
-      </w:r>
-      <w:r>
-        <w:rPr>
-          <w:rFonts w:ascii="Book Antiqua" w:eastAsia="Times New Roman" w:hAnsi="Book Antiqua"/>
-          <w:color w:val="000000"/>
-        </w:rPr>
-        <w:t xml:space="preserve">  In compliance with the Paris peace agreement, North Vietnam and the United States end their participation in the Joint Military Commission to oversee the truce.</w:t>
-      </w:r>
-    </w:p>
-    <w:p>
-      <w:pPr>
-        <w:rPr>
-          <w:rFonts w:ascii="Book Antiqua" w:eastAsia="Times New Roman" w:hAnsi="Book Antiqua"/>
-          <w:color w:val="000000"/>
-        </w:rPr>
-      </w:pPr>
-      <w:r>
-        <w:rPr>
-          <w:rFonts w:ascii="Book Antiqua" w:eastAsia="Times New Roman" w:hAnsi="Book Antiqua"/>
-          <w:color w:val="000000"/>
-        </w:rPr>
-        <w:t>Trio no.3 for flute, cello, and piano by Charles Wuorinen (34) is performed for the first time, in the New York Cultural Center, the composer at the keyboard.</w:t>
-      </w:r>
-    </w:p>
-    <w:p>
-      <w:pPr>
-        <w:rPr>
-          <w:rFonts w:ascii="Book Antiqua" w:eastAsia="Times New Roman" w:hAnsi="Book Antiqua"/>
-          <w:color w:val="000000"/>
-        </w:rPr>
-      </w:pPr>
-      <w:r>
-        <w:rPr>
-          <w:rFonts w:ascii="Book Antiqua" w:eastAsia="Times New Roman" w:hAnsi="Book Antiqua"/>
-          <w:b/>
-          <w:color w:val="000000"/>
-        </w:rPr>
-        <w:t>29 March 1973</w:t>
-      </w:r>
-      <w:r>
-        <w:rPr>
-          <w:rFonts w:ascii="Book Antiqua" w:eastAsia="Times New Roman" w:hAnsi="Book Antiqua"/>
-          <w:color w:val="000000"/>
-        </w:rPr>
-        <w:t xml:space="preserve">  The last American combat troops leave Vietnam as the North Vietnamese release the last 67 prisoners-of-war they hold.  Former POWs presently in the United States tell of physical and psychological torture practiced on them by their captors.</w:t>
-      </w:r>
-    </w:p>
-    <w:p>
-      <w:pPr>
-        <w:rPr>
-          <w:rFonts w:ascii="Book Antiqua" w:hAnsi="Book Antiqua"/>
-          <w:color w:val="000000"/>
-        </w:rPr>
-      </w:pPr>
-      <w:r>
-        <w:rPr>
-          <w:rFonts w:ascii="Book Antiqua" w:eastAsia="Times New Roman" w:hAnsi="Book Antiqua"/>
-          <w:color w:val="000000"/>
-        </w:rPr>
-        <w:t xml:space="preserve">Tekin Ariburun replaces </w:t>
-      </w:r>
-      <w:r>
-        <w:rPr>
-          <w:rFonts w:ascii="Book Antiqua" w:hAnsi="Book Antiqua"/>
-          <w:color w:val="000000"/>
-        </w:rPr>
-        <w:t>Cevdet Sunay as President of Turkey ad interim.</w:t>
-      </w:r>
-    </w:p>
-    <w:p>
-      <w:pPr>
-        <w:rPr>
-          <w:rFonts w:ascii="Book Antiqua" w:hAnsi="Book Antiqua"/>
-          <w:color w:val="000000"/>
-        </w:rPr>
-      </w:pPr>
-      <w:r>
-        <w:rPr>
-          <w:rFonts w:ascii="Book Antiqua" w:hAnsi="Book Antiqua"/>
-          <w:color w:val="000000"/>
-        </w:rPr>
-        <w:t>Over 15,000 Saudi Arabian troops enter Kuwait to help defend it against Iraqi incursions.</w:t>
-      </w:r>
-    </w:p>
-    <w:p>
-      <w:pPr>
-        <w:rPr>
-          <w:rFonts w:ascii="Book Antiqua" w:eastAsia="Times New Roman" w:hAnsi="Book Antiqua"/>
-          <w:color w:val="000000"/>
-        </w:rPr>
-      </w:pPr>
-      <w:r>
-        <w:rPr>
-          <w:rFonts w:ascii="Book Antiqua" w:hAnsi="Book Antiqua"/>
-          <w:b/>
-          <w:color w:val="000000"/>
-        </w:rPr>
-        <w:t>30 March 1973</w:t>
-      </w:r>
-      <w:r>
-        <w:rPr>
-          <w:rFonts w:ascii="Book Antiqua" w:hAnsi="Book Antiqua"/>
-          <w:color w:val="000000"/>
-        </w:rPr>
-        <w:t xml:space="preserve">  The government of Argentina declares the Peronist candidate, Hector Campora, winner of the 11 March presidential election.</w:t>
-      </w:r>
-    </w:p>
-    <w:p>
-      <w:pPr>
-        <w:rPr>
-          <w:rFonts w:ascii="Book Antiqua" w:eastAsia="Times New Roman" w:hAnsi="Book Antiqua"/>
-          <w:color w:val="000000"/>
-        </w:rPr>
-      </w:pPr>
-      <w:r>
-        <w:rPr>
-          <w:rFonts w:ascii="Book Antiqua" w:eastAsia="Times New Roman" w:hAnsi="Book Antiqua"/>
-          <w:b/>
-          <w:color w:val="000000"/>
-        </w:rPr>
-        <w:t>2 April 1973</w:t>
-      </w:r>
-      <w:r>
-        <w:rPr>
-          <w:rFonts w:ascii="Book Antiqua" w:eastAsia="Times New Roman" w:hAnsi="Book Antiqua"/>
-          <w:color w:val="000000"/>
-        </w:rPr>
-        <w:t xml:space="preserve">  Stage 2 of Prime Minister Heath’s anti-inflation program goes into effect with the inauguration of the Pay Board, which will make decisions on wage claims.</w:t>
-      </w:r>
-    </w:p>
-    <w:p>
-      <w:pPr>
-        <w:rPr>
-          <w:rFonts w:ascii="Book Antiqua" w:eastAsia="Times New Roman" w:hAnsi="Book Antiqua"/>
-          <w:color w:val="000000"/>
-        </w:rPr>
-      </w:pPr>
-      <w:r>
-        <w:rPr>
-          <w:rFonts w:ascii="Book Antiqua" w:eastAsia="Times New Roman" w:hAnsi="Book Antiqua"/>
-          <w:color w:val="000000"/>
-        </w:rPr>
-        <w:t xml:space="preserve">Harold Geneen, Chairman of the </w:t>
-      </w:r>
-      <w:r>
-        <w:rPr>
-          <w:rFonts w:ascii="Book Antiqua" w:eastAsia="Times New Roman" w:hAnsi="Book Antiqua"/>
-          <w:color w:val="000000"/>
-        </w:rPr>
-        <w:t xml:space="preserve">International Telephone and Telegraph </w:t>
-      </w:r>
-      <w:r>
-        <w:rPr>
-          <w:rFonts w:ascii="Book Antiqua" w:eastAsia="Times New Roman" w:hAnsi="Book Antiqua"/>
-          <w:color w:val="000000"/>
-        </w:rPr>
-        <w:t>Corporation admits that he</w:t>
-      </w:r>
-      <w:r>
-        <w:rPr>
-          <w:rFonts w:ascii="Book Antiqua" w:eastAsia="Times New Roman" w:hAnsi="Book Antiqua"/>
-          <w:color w:val="000000"/>
-        </w:rPr>
-        <w:t xml:space="preserve"> offered money to the Central Intelligence Agency to oppose President Allende of Chile.</w:t>
-      </w:r>
-    </w:p>
-    <w:p>
-      <w:pPr>
-        <w:rPr>
-          <w:rFonts w:ascii="Book Antiqua" w:eastAsia="Times New Roman" w:hAnsi="Book Antiqua"/>
-          <w:color w:val="000000"/>
-        </w:rPr>
-      </w:pPr>
-      <w:r>
-        <w:rPr>
-          <w:rFonts w:ascii="Book Antiqua" w:eastAsia="Times New Roman" w:hAnsi="Book Antiqua"/>
-          <w:color w:val="000000"/>
-        </w:rPr>
-        <w:t>Six Choruses for women’s or children’s voices with piano op.15 by Sergey Rakhmaninov (†30) are performed for the first time, in Moscow, 77 years after they were composed, during the centennial year of the composer’s birth.</w:t>
-      </w:r>
-    </w:p>
-    <w:p>
-      <w:pPr>
-        <w:rPr>
-          <w:rFonts w:ascii="Book Antiqua" w:eastAsia="Times New Roman" w:hAnsi="Book Antiqua"/>
-          <w:color w:val="000000"/>
-        </w:rPr>
-      </w:pPr>
-      <w:r>
-        <w:rPr>
-          <w:rFonts w:ascii="Book Antiqua" w:eastAsia="Times New Roman" w:hAnsi="Book Antiqua"/>
-          <w:b/>
-          <w:color w:val="000000"/>
-        </w:rPr>
-        <w:t>3 April 1973</w:t>
-      </w:r>
-      <w:r>
-        <w:rPr>
-          <w:rFonts w:ascii="Book Antiqua" w:eastAsia="Times New Roman" w:hAnsi="Book Antiqua"/>
-          <w:color w:val="000000"/>
-        </w:rPr>
-        <w:t xml:space="preserve">  29 people, among them police officials, telephone company employees, and private detectives, are arrested in Rome and Milan for illegal wiretaps.</w:t>
-      </w:r>
-    </w:p>
-    <w:p>
-      <w:pPr>
-        <w:rPr>
-          <w:rFonts w:ascii="Book Antiqua" w:eastAsia="Times New Roman" w:hAnsi="Book Antiqua"/>
-          <w:color w:val="000000"/>
-        </w:rPr>
-      </w:pPr>
-      <w:r>
-        <w:rPr>
-          <w:rFonts w:ascii="Book Antiqua" w:eastAsia="Times New Roman" w:hAnsi="Book Antiqua"/>
-          <w:color w:val="000000"/>
-        </w:rPr>
-        <w:t>The first call on a cellular telephone is made by the inventor Martin Cooper of Motorola, from a New York street to his competition, Bell Laboratories.</w:t>
-      </w:r>
-    </w:p>
-    <w:p>
-      <w:pPr>
-        <w:rPr>
-          <w:rFonts w:ascii="Book Antiqua" w:eastAsia="Times New Roman" w:hAnsi="Book Antiqua"/>
-          <w:color w:val="000000"/>
-        </w:rPr>
-      </w:pPr>
-      <w:r>
-        <w:rPr>
-          <w:rFonts w:ascii="Book Antiqua" w:eastAsia="Times New Roman" w:hAnsi="Book Antiqua"/>
-          <w:b/>
-          <w:color w:val="000000"/>
-        </w:rPr>
-        <w:t>4 April 1973</w:t>
-      </w:r>
-      <w:r>
-        <w:rPr>
-          <w:rFonts w:ascii="Book Antiqua" w:eastAsia="Times New Roman" w:hAnsi="Book Antiqua"/>
-          <w:color w:val="000000"/>
-        </w:rPr>
-        <w:t xml:space="preserve">  After the Khmer Rouge have cut all major roads into Phnom Penh, the Cambodian government declares a “state of danger” in the capital.</w:t>
-      </w:r>
-    </w:p>
-    <w:p>
-      <w:pPr>
-        <w:rPr>
-          <w:rFonts w:ascii="Book Antiqua" w:eastAsia="Times New Roman" w:hAnsi="Book Antiqua"/>
-          <w:color w:val="000000"/>
-        </w:rPr>
-      </w:pPr>
-      <w:r>
-        <w:rPr>
-          <w:rFonts w:ascii="Book Antiqua" w:eastAsia="Times New Roman" w:hAnsi="Book Antiqua"/>
-          <w:color w:val="000000"/>
-        </w:rPr>
-        <w:t>The World Trade Center is dedicated in New York.  At 411 meters, the twin towers are the tallest buildings in the world.</w:t>
-      </w:r>
-    </w:p>
-    <w:p>
-      <w:pPr>
-        <w:rPr>
-          <w:rFonts w:ascii="Book Antiqua" w:eastAsia="Times New Roman" w:hAnsi="Book Antiqua"/>
-          <w:color w:val="000000"/>
-        </w:rPr>
-      </w:pPr>
-      <w:r>
-        <w:rPr>
-          <w:rFonts w:ascii="Book Antiqua" w:eastAsia="Times New Roman" w:hAnsi="Book Antiqua"/>
-          <w:b/>
-          <w:color w:val="000000"/>
-        </w:rPr>
-        <w:t>5 April 1973</w:t>
-      </w:r>
-      <w:r>
-        <w:rPr>
-          <w:rFonts w:ascii="Book Antiqua" w:eastAsia="Times New Roman" w:hAnsi="Book Antiqua"/>
-          <w:color w:val="000000"/>
-        </w:rPr>
-        <w:t xml:space="preserve">  Viet Cong forces attack government installations throughout South Vietnam.</w:t>
-      </w:r>
-    </w:p>
-    <w:p>
-      <w:pPr>
-        <w:rPr>
-          <w:rFonts w:ascii="Book Antiqua" w:eastAsia="Times New Roman" w:hAnsi="Book Antiqua"/>
-          <w:color w:val="000000"/>
-        </w:rPr>
-      </w:pPr>
-      <w:r>
-        <w:rPr>
-          <w:rFonts w:ascii="Book Antiqua" w:eastAsia="Times New Roman" w:hAnsi="Book Antiqua"/>
-          <w:color w:val="000000"/>
-        </w:rPr>
-        <w:t>An agreement is signed between Indians and the US government to end the occupation and siege of Wounded Knee, South Dakota.</w:t>
-      </w:r>
-    </w:p>
-    <w:p>
-      <w:pPr>
-        <w:rPr>
-          <w:rFonts w:ascii="Book Antiqua" w:eastAsia="Times New Roman" w:hAnsi="Book Antiqua"/>
-          <w:color w:val="000000"/>
-        </w:rPr>
-      </w:pPr>
-      <w:r>
-        <w:rPr>
-          <w:rFonts w:ascii="Book Antiqua" w:eastAsia="Times New Roman" w:hAnsi="Book Antiqua"/>
-          <w:i/>
-          <w:color w:val="000000"/>
-        </w:rPr>
-        <w:t>Persian Surgery Dervishes</w:t>
-      </w:r>
-      <w:r>
-        <w:rPr>
-          <w:rFonts w:ascii="Book Antiqua" w:eastAsia="Times New Roman" w:hAnsi="Book Antiqua"/>
-          <w:color w:val="000000"/>
-        </w:rPr>
-        <w:t xml:space="preserve"> by Terry Riley (37) is performed for the first time, at the Whitney Museum, San Francisco.</w:t>
-      </w:r>
-    </w:p>
-    <w:p>
-      <w:pPr>
-        <w:rPr>
-          <w:rFonts w:ascii="Book Antiqua" w:eastAsia="Times New Roman" w:hAnsi="Book Antiqua"/>
-          <w:color w:val="000000"/>
-        </w:rPr>
-      </w:pPr>
-      <w:r>
-        <w:rPr>
-          <w:rFonts w:ascii="Book Antiqua" w:eastAsia="Times New Roman" w:hAnsi="Book Antiqua"/>
-          <w:b/>
-          <w:color w:val="000000"/>
-        </w:rPr>
-        <w:t>6 April 1973</w:t>
-      </w:r>
-      <w:r>
-        <w:rPr>
-          <w:rFonts w:ascii="Book Antiqua" w:eastAsia="Times New Roman" w:hAnsi="Book Antiqua"/>
-          <w:color w:val="000000"/>
-        </w:rPr>
-        <w:t xml:space="preserve">  Fahri Sabri Korutürk replaces Tekin Ariburun </w:t>
-      </w:r>
-      <w:r>
-        <w:rPr>
-          <w:rFonts w:ascii="Book Antiqua" w:hAnsi="Book Antiqua"/>
-          <w:color w:val="000000"/>
-        </w:rPr>
-        <w:t>as President of Turkey</w:t>
-      </w:r>
-      <w:r>
-        <w:rPr>
-          <w:rFonts w:ascii="Book Antiqua" w:eastAsia="Times New Roman" w:hAnsi="Book Antiqua"/>
-          <w:color w:val="000000"/>
-        </w:rPr>
-        <w:t>.</w:t>
-      </w:r>
-    </w:p>
-    <w:p>
-      <w:pPr>
-        <w:rPr>
-          <w:rFonts w:ascii="Book Antiqua" w:eastAsia="Times New Roman" w:hAnsi="Book Antiqua"/>
-          <w:color w:val="000000"/>
-        </w:rPr>
-      </w:pPr>
-      <w:r>
-        <w:rPr>
-          <w:rFonts w:ascii="Book Antiqua" w:eastAsia="Times New Roman" w:hAnsi="Book Antiqua"/>
-          <w:color w:val="000000"/>
-        </w:rPr>
-        <w:t xml:space="preserve">Peter Niesewand, a Rhodesian reporter working for Reuters, the BBC, and the </w:t>
-      </w:r>
-      <w:r>
-        <w:rPr>
-          <w:rFonts w:ascii="Book Antiqua" w:eastAsia="Times New Roman" w:hAnsi="Book Antiqua"/>
-          <w:i/>
-          <w:color w:val="000000"/>
-        </w:rPr>
-        <w:t>Manchester Guardian</w:t>
-      </w:r>
-      <w:r>
-        <w:rPr>
-          <w:rFonts w:ascii="Book Antiqua" w:eastAsia="Times New Roman" w:hAnsi="Book Antiqua"/>
-          <w:color w:val="000000"/>
-        </w:rPr>
-        <w:t>, is sentenced to two years at hard labor in a Salisbury court.  Although the charges against him are unspecified, his conviction is believed to be based on his reporting on black guerrillas operating from Mozambique.</w:t>
-      </w:r>
-    </w:p>
-    <w:p>
-      <w:pPr>
-        <w:rPr>
-          <w:rFonts w:ascii="Book Antiqua" w:hAnsi="Book Antiqua"/>
-        </w:rPr>
-      </w:pPr>
+        <w:t xml:space="preserve"> for orchestra by John Adams (26) is performed for the first time, at San Francisco Conservatory.  Also on the program is the premiere of Adams’ </w:t>
+      </w:r>
       <w:r>
         <w:rPr>
           <w:rFonts w:ascii="Book Antiqua" w:hAnsi="Book Antiqua"/>
           <w:i/>
-        </w:rPr>
-        <w:t xml:space="preserve">Parable IX </w:t>
+          <w:color w:val="000000"/>
+        </w:rPr>
+        <w:t>Christian Zeal and Activity</w:t>
       </w:r>
       <w:r>
         <w:rPr>
           <w:rFonts w:ascii="Book Antiqua" w:hAnsi="Book Antiqua"/>
-        </w:rPr>
-        <w:t>op.121 for band by Vincent Persichetti (57) is performed for the first time, in Des Moines, Iowa.</w:t>
-      </w:r>
-    </w:p>
-    <w:p>
-      <w:pPr>
-        <w:rPr>
-          <w:rFonts w:ascii="Book Antiqua" w:eastAsia="Times New Roman" w:hAnsi="Book Antiqua"/>
-          <w:color w:val="000000"/>
-        </w:rPr>
-      </w:pPr>
-      <w:r>
-        <w:rPr>
-          <w:rFonts w:ascii="Book Antiqua" w:eastAsia="Times New Roman" w:hAnsi="Book Antiqua"/>
-          <w:b/>
-          <w:color w:val="000000"/>
-        </w:rPr>
-        <w:t>7 April 1973</w:t>
-      </w:r>
-      <w:r>
-        <w:rPr>
-          <w:rFonts w:ascii="Book Antiqua" w:eastAsia="Times New Roman" w:hAnsi="Book Antiqua"/>
-          <w:color w:val="000000"/>
-        </w:rPr>
-        <w:t xml:space="preserve">  An ICCS helicopter is shot down by Viet Cong rocket fire in Quang Tri province.  All nine people aboard, including four ICCS truce observers, are killed.</w:t>
-      </w:r>
-    </w:p>
-    <w:p>
-      <w:pPr>
-        <w:rPr>
-          <w:rFonts w:ascii="Book Antiqua" w:eastAsia="Times New Roman" w:hAnsi="Book Antiqua"/>
-          <w:color w:val="000000"/>
-        </w:rPr>
-      </w:pPr>
-      <w:r>
-        <w:rPr>
-          <w:rFonts w:ascii="Book Antiqua" w:eastAsia="Times New Roman" w:hAnsi="Book Antiqua"/>
-          <w:b/>
-          <w:color w:val="000000"/>
-        </w:rPr>
-        <w:t>8 April 1973</w:t>
-      </w:r>
-      <w:r>
-        <w:rPr>
-          <w:rFonts w:ascii="Book Antiqua" w:eastAsia="Times New Roman" w:hAnsi="Book Antiqua"/>
-          <w:color w:val="000000"/>
-        </w:rPr>
-        <w:t xml:space="preserve">  India takes over administrative control of its protectorate Sikkim, at the request of the hereditary ruler, Chogyal Palden Thondup Namgyal, to deal with increasing political violence.</w:t>
-      </w:r>
-    </w:p>
-    <w:p>
-      <w:pPr>
-        <w:rPr>
-          <w:rFonts w:ascii="Book Antiqua" w:eastAsia="Times New Roman" w:hAnsi="Book Antiqua"/>
-          <w:color w:val="000000"/>
-        </w:rPr>
-      </w:pPr>
-      <w:r>
-        <w:rPr>
-          <w:rFonts w:ascii="Book Antiqua" w:eastAsia="Times New Roman" w:hAnsi="Book Antiqua"/>
-          <w:color w:val="000000"/>
-        </w:rPr>
-        <w:t>With the aid of heavy US bombing, five ships are able to break the blockade of the Mekong River by Khmer Rouge forces.  They are the first supplies to reach Phnom Penh in two weeks.</w:t>
-      </w:r>
-    </w:p>
-    <w:p>
-      <w:pPr>
-        <w:rPr>
-          <w:rFonts w:ascii="Book Antiqua" w:eastAsia="Times New Roman" w:hAnsi="Book Antiqua"/>
-          <w:color w:val="000000"/>
-        </w:rPr>
-      </w:pPr>
-      <w:r>
-        <w:rPr>
-          <w:rFonts w:ascii="Book Antiqua" w:eastAsia="Times New Roman" w:hAnsi="Book Antiqua"/>
-          <w:color w:val="000000"/>
-        </w:rPr>
-        <w:t>Pablo Picasso dies at his home in Mougins, France at the age of 91.</w:t>
-      </w:r>
-    </w:p>
-    <w:p>
-      <w:pPr>
-        <w:rPr>
-          <w:rFonts w:ascii="Book Antiqua" w:eastAsia="Times New Roman" w:hAnsi="Book Antiqua"/>
-          <w:color w:val="000000"/>
-        </w:rPr>
-      </w:pPr>
-      <w:r>
-        <w:rPr>
-          <w:rFonts w:ascii="Book Antiqua" w:eastAsia="Times New Roman" w:hAnsi="Book Antiqua"/>
-          <w:b/>
-          <w:color w:val="000000"/>
-        </w:rPr>
-        <w:t>9 April 1973</w:t>
-      </w:r>
-      <w:r>
-        <w:rPr>
-          <w:rFonts w:ascii="Book Antiqua" w:eastAsia="Times New Roman" w:hAnsi="Book Antiqua"/>
-          <w:color w:val="000000"/>
-        </w:rPr>
-        <w:t xml:space="preserve">  Cambodian government forces reopen Route Four, the only link between Phnom Penh and the sea.</w:t>
-      </w:r>
-    </w:p>
-    <w:p>
-      <w:pPr>
-        <w:rPr>
-          <w:rFonts w:ascii="Book Antiqua" w:eastAsia="Times New Roman" w:hAnsi="Book Antiqua"/>
-          <w:color w:val="000000"/>
-        </w:rPr>
-      </w:pPr>
-      <w:r>
-        <w:rPr>
-          <w:rFonts w:ascii="Book Antiqua" w:eastAsia="Times New Roman" w:hAnsi="Book Antiqua"/>
-          <w:color w:val="000000"/>
-        </w:rPr>
-        <w:t>Arab terrorists explode a bomb destroying the entrance to an apartment building in Nicosia housing the family of the Israeli ambassador to Cyprus.  Cypriot police fire on the attackers who flee.  No one in the apartment is injured.  The terrorists then attempt to hijack an Israeli plane but are thwarted by Cypriot police and Israeli security agents.  Seven terrorists are arrested, one is killed, one escapes.</w:t>
-      </w:r>
-    </w:p>
-    <w:p>
-      <w:pPr>
-        <w:rPr>
-          <w:rFonts w:ascii="Book Antiqua" w:eastAsia="Times New Roman" w:hAnsi="Book Antiqua"/>
-          <w:color w:val="000000"/>
-        </w:rPr>
-      </w:pPr>
-      <w:r>
-        <w:rPr>
-          <w:rFonts w:ascii="Book Antiqua" w:eastAsia="Times New Roman" w:hAnsi="Book Antiqua"/>
-          <w:color w:val="000000"/>
-        </w:rPr>
-        <w:t xml:space="preserve">The </w:t>
+          <w:color w:val="000000"/>
+        </w:rPr>
+        <w:t xml:space="preserve"> for speaker and orchestra.  Both are conducted by the composer.</w:t>
+      </w:r>
+    </w:p>
+    <w:p>
+      <w:pPr>
+        <w:rPr>
+          <w:rFonts w:ascii="Book Antiqua" w:eastAsia="Times New Roman" w:hAnsi="Book Antiqua"/>
+          <w:color w:val="000000"/>
+        </w:rPr>
+      </w:pPr>
+      <w:r>
+        <w:rPr>
+          <w:rFonts w:ascii="Book Antiqua" w:eastAsia="Times New Roman" w:hAnsi="Book Antiqua"/>
+          <w:b/>
+          <w:color w:val="000000"/>
+        </w:rPr>
+        <w:t>24 March 1973</w:t>
+      </w:r>
+      <w:r>
+        <w:rPr>
+          <w:rFonts w:ascii="Book Antiqua" w:eastAsia="Times New Roman" w:hAnsi="Book Antiqua"/>
+          <w:color w:val="000000"/>
+        </w:rPr>
+        <w:t xml:space="preserve">  President Anwar Sadat of Egypt forces the resignation of Prime Minister Aziz Sidky and his government.</w:t>
+      </w:r>
+    </w:p>
+    <w:p>
+      <w:pPr>
+        <w:rPr>
+          <w:rFonts w:ascii="Book Antiqua" w:eastAsia="Times New Roman" w:hAnsi="Book Antiqua"/>
+          <w:color w:val="000000"/>
+        </w:rPr>
+      </w:pPr>
+      <w:r>
+        <w:rPr>
+          <w:rFonts w:ascii="Book Antiqua" w:eastAsia="Times New Roman" w:hAnsi="Book Antiqua"/>
+          <w:color w:val="000000"/>
+        </w:rPr>
+        <w:t>Jordan reports that jailed terrorist Abu Daoud has told them that the organization known as Black September is merely a “camouflage” for Yassir Arafat’s Fatah movement.</w:t>
+      </w:r>
+    </w:p>
+    <w:p>
+      <w:pPr>
+        <w:rPr>
+          <w:rFonts w:ascii="Book Antiqua" w:eastAsia="Times New Roman" w:hAnsi="Book Antiqua"/>
+          <w:color w:val="000000"/>
+        </w:rPr>
+      </w:pPr>
+      <w:r>
+        <w:rPr>
+          <w:rFonts w:ascii="Book Antiqua" w:eastAsia="Times New Roman" w:hAnsi="Book Antiqua"/>
+          <w:b/>
+          <w:color w:val="000000"/>
+        </w:rPr>
+        <w:t>25 March 1973</w:t>
+      </w:r>
+      <w:r>
+        <w:rPr>
+          <w:rFonts w:ascii="Book Antiqua" w:eastAsia="Times New Roman" w:hAnsi="Book Antiqua"/>
+          <w:color w:val="000000"/>
+        </w:rPr>
+        <w:t xml:space="preserve">  </w:t>
       </w:r>
       <w:r>
         <w:rPr>
@@ -4436,142 +3802,504 @@
           <w:i/>
           <w:color w:val="000000"/>
         </w:rPr>
-        <w:t>New York Times</w:t>
-      </w:r>
-      <w:r>
-        <w:rPr>
-          <w:rFonts w:ascii="Book Antiqua" w:eastAsia="Times New Roman" w:hAnsi="Book Antiqua"/>
-          <w:color w:val="000000"/>
-        </w:rPr>
-        <w:t xml:space="preserve"> reports that James McCord told a federal grand jury that the Watergate defendants were pressured to plead guilty and had received cash payments for their silence.  He named Kenneth Parkinson, an attorney for President Nixon’s campaign committee, as the one applying the pressure.</w:t>
-      </w:r>
-    </w:p>
-    <w:p>
-      <w:pPr>
-        <w:rPr>
-          <w:rFonts w:ascii="Book Antiqua" w:eastAsia="Times New Roman" w:hAnsi="Book Antiqua"/>
-          <w:color w:val="000000"/>
-        </w:rPr>
-      </w:pPr>
-      <w:r>
-        <w:rPr>
-          <w:rFonts w:ascii="Book Antiqua" w:eastAsia="Times New Roman" w:hAnsi="Book Antiqua"/>
-          <w:b/>
-          <w:color w:val="000000"/>
-        </w:rPr>
-        <w:t xml:space="preserve">10 April 1973  </w:t>
-      </w:r>
-      <w:r>
-        <w:rPr>
-          <w:rFonts w:ascii="Book Antiqua" w:eastAsia="Times New Roman" w:hAnsi="Book Antiqua"/>
-          <w:color w:val="000000"/>
-        </w:rPr>
-        <w:t>US planes begin airlifting fuel into Phnom Penh.</w:t>
-      </w:r>
-    </w:p>
-    <w:p>
-      <w:pPr>
-        <w:rPr>
-          <w:rFonts w:ascii="Book Antiqua" w:eastAsia="Times New Roman" w:hAnsi="Book Antiqua"/>
-          <w:color w:val="000000"/>
-        </w:rPr>
-      </w:pPr>
-      <w:r>
-        <w:rPr>
-          <w:rFonts w:ascii="Book Antiqua" w:eastAsia="Times New Roman" w:hAnsi="Book Antiqua"/>
-          <w:color w:val="000000"/>
-        </w:rPr>
-        <w:t>The third constitution for Pakistan is approved by the National Assembly.</w:t>
-      </w:r>
-    </w:p>
-    <w:p>
-      <w:pPr>
-        <w:rPr>
-          <w:rFonts w:ascii="Book Antiqua" w:eastAsia="Times New Roman" w:hAnsi="Book Antiqua"/>
-          <w:color w:val="000000"/>
-        </w:rPr>
-      </w:pPr>
-      <w:r>
-        <w:rPr>
-          <w:rFonts w:ascii="Book Antiqua" w:eastAsia="Times New Roman" w:hAnsi="Book Antiqua"/>
-          <w:color w:val="000000"/>
-        </w:rPr>
-        <w:t xml:space="preserve">Israeli raids strike </w:t>
-      </w:r>
-      <w:r>
-        <w:rPr>
-          <w:rFonts w:ascii="Book Antiqua" w:eastAsia="Times New Roman" w:hAnsi="Book Antiqua"/>
-          <w:color w:val="000000"/>
-        </w:rPr>
-        <w:t>terrorist</w:t>
-      </w:r>
-      <w:r>
-        <w:rPr>
-          <w:rFonts w:ascii="Book Antiqua" w:eastAsia="Times New Roman" w:hAnsi="Book Antiqua"/>
-          <w:color w:val="000000"/>
-        </w:rPr>
-        <w:t xml:space="preserve"> bases in the center of Beirut and the town of Saida.  Three leading members of Fatah are killed and bomb making facilities are destroyed.</w:t>
-      </w:r>
-    </w:p>
-    <w:p>
-      <w:pPr>
-        <w:rPr>
-          <w:rFonts w:ascii="Book Antiqua" w:eastAsia="Times New Roman" w:hAnsi="Book Antiqua"/>
-          <w:color w:val="000000"/>
-        </w:rPr>
-      </w:pPr>
-      <w:r>
-        <w:rPr>
-          <w:rFonts w:ascii="Book Antiqua" w:eastAsia="Times New Roman" w:hAnsi="Book Antiqua"/>
-          <w:color w:val="000000"/>
-        </w:rPr>
-        <w:t>An Invicta International Airlines Vickers Vanguard crashes into a hillside near Hochwald, Switzerland.  108 people on board are killed, but 37 survive.</w:t>
-      </w:r>
-    </w:p>
-    <w:p>
-      <w:pPr>
-        <w:rPr>
-          <w:rFonts w:ascii="Book Antiqua" w:eastAsia="Times New Roman" w:hAnsi="Book Antiqua"/>
-          <w:color w:val="000000"/>
-        </w:rPr>
-      </w:pPr>
-      <w:r>
-        <w:rPr>
-          <w:rFonts w:ascii="Book Antiqua" w:eastAsia="Times New Roman" w:hAnsi="Book Antiqua"/>
-          <w:b/>
-          <w:color w:val="000000"/>
-        </w:rPr>
-        <w:t>11 April 1973</w:t>
-      </w:r>
-      <w:r>
-        <w:rPr>
-          <w:rFonts w:ascii="Book Antiqua" w:eastAsia="Times New Roman" w:hAnsi="Book Antiqua"/>
-          <w:color w:val="000000"/>
-        </w:rPr>
-        <w:t xml:space="preserve">  Israel begins arresting terror suspects based on documents taken in their raid on Beirut.</w:t>
-      </w:r>
-    </w:p>
-    <w:p>
-      <w:pPr>
-        <w:rPr>
-          <w:rFonts w:ascii="Book Antiqua" w:eastAsia="Times New Roman" w:hAnsi="Book Antiqua"/>
-          <w:color w:val="000000"/>
-        </w:rPr>
-      </w:pPr>
-      <w:r>
-        <w:rPr>
-          <w:rFonts w:ascii="Book Antiqua" w:eastAsia="Times New Roman" w:hAnsi="Book Antiqua"/>
-          <w:b/>
-          <w:color w:val="000000"/>
-        </w:rPr>
-        <w:t>12 April 1973</w:t>
-      </w:r>
-      <w:r>
-        <w:rPr>
-          <w:rFonts w:ascii="Book Antiqua" w:eastAsia="Times New Roman" w:hAnsi="Book Antiqua"/>
-          <w:color w:val="000000"/>
-        </w:rPr>
-        <w:t xml:space="preserve">  100,000 soldiers are mobilized by the Argentine government to deal with a wave of election-related terrorism.</w:t>
+        <w:t>The Dreamer that Remains:  a Study in Loving</w:t>
+      </w:r>
+      <w:r>
+        <w:rPr>
+          <w:rFonts w:ascii="Book Antiqua" w:eastAsia="Times New Roman" w:hAnsi="Book Antiqua"/>
+          <w:color w:val="000000"/>
+        </w:rPr>
+        <w:t>, a film with music by Harry Partch (71) is shown for the first time, at the Unicorn Cinema in La Jolla, California.  The film is a documentary about Partch.</w:t>
+      </w:r>
+    </w:p>
+    <w:p>
+      <w:pPr>
+        <w:rPr>
+          <w:rFonts w:ascii="Book Antiqua" w:eastAsia="Times New Roman" w:hAnsi="Book Antiqua"/>
+          <w:color w:val="000000"/>
+        </w:rPr>
+      </w:pPr>
+      <w:r>
+        <w:rPr>
+          <w:rFonts w:ascii="Book Antiqua" w:eastAsia="Times New Roman" w:hAnsi="Book Antiqua"/>
+          <w:b/>
+          <w:color w:val="000000"/>
+        </w:rPr>
+        <w:t>26 March 1973</w:t>
+      </w:r>
+      <w:r>
+        <w:rPr>
+          <w:rFonts w:ascii="Book Antiqua" w:eastAsia="Times New Roman" w:hAnsi="Book Antiqua"/>
+          <w:color w:val="000000"/>
+        </w:rPr>
+        <w:t xml:space="preserve">  Truong Dinh Dzu, a losing candidate in the 1967 presidential elections, is released from a Saigon jail after serving five years for advocating a negotiated settlement with the Viet Cong.</w:t>
+      </w:r>
+    </w:p>
+    <w:p>
+      <w:pPr>
+        <w:rPr>
+          <w:rFonts w:ascii="Book Antiqua" w:eastAsia="Times New Roman" w:hAnsi="Book Antiqua"/>
+          <w:color w:val="000000"/>
+        </w:rPr>
+      </w:pPr>
+      <w:r>
+        <w:rPr>
+          <w:rFonts w:ascii="Book Antiqua" w:eastAsia="Times New Roman" w:hAnsi="Book Antiqua"/>
+          <w:color w:val="000000"/>
+        </w:rPr>
+        <w:t>President Anwar Sadat of Egypt names himself to the post of Prime Minister.</w:t>
+      </w:r>
+    </w:p>
+    <w:p>
+      <w:pPr>
+        <w:rPr>
+          <w:rFonts w:ascii="Book Antiqua" w:eastAsia="Times New Roman" w:hAnsi="Book Antiqua"/>
+          <w:color w:val="000000"/>
+        </w:rPr>
+      </w:pPr>
+      <w:r>
+        <w:rPr>
+          <w:rFonts w:ascii="Book Antiqua" w:eastAsia="Times New Roman" w:hAnsi="Book Antiqua"/>
+          <w:color w:val="000000"/>
+        </w:rPr>
+        <w:t>Students at Athens University suspend an eight-week long strike after school officials agree to negotiate with the university senate.</w:t>
+      </w:r>
+    </w:p>
+    <w:p>
+      <w:pPr>
+        <w:rPr>
+          <w:rFonts w:ascii="Book Antiqua" w:eastAsia="Times New Roman" w:hAnsi="Book Antiqua"/>
+          <w:color w:val="000000"/>
+        </w:rPr>
+      </w:pPr>
+      <w:r>
+        <w:rPr>
+          <w:rFonts w:ascii="Book Antiqua" w:eastAsia="Times New Roman" w:hAnsi="Book Antiqua"/>
+          <w:b/>
+          <w:color w:val="000000"/>
+        </w:rPr>
+        <w:t>27 March 1973</w:t>
+      </w:r>
+      <w:r>
+        <w:rPr>
+          <w:rFonts w:ascii="Book Antiqua" w:eastAsia="Times New Roman" w:hAnsi="Book Antiqua"/>
+          <w:color w:val="000000"/>
+        </w:rPr>
+        <w:t xml:space="preserve">  </w:t>
+      </w:r>
+      <w:r>
+        <w:rPr>
+          <w:rFonts w:ascii="Book Antiqua" w:eastAsia="Times New Roman" w:hAnsi="Book Antiqua"/>
+          <w:i/>
+          <w:color w:val="000000"/>
+        </w:rPr>
+        <w:t>Suite in Old Style</w:t>
+      </w:r>
+      <w:r>
+        <w:rPr>
+          <w:rFonts w:ascii="Book Antiqua" w:eastAsia="Times New Roman" w:hAnsi="Book Antiqua"/>
+          <w:color w:val="000000"/>
+        </w:rPr>
+        <w:t xml:space="preserve"> for violin and piano by Alfred Schnittke (38) is performed for the first time, in Moscow.</w:t>
+      </w:r>
+    </w:p>
+    <w:p>
+      <w:pPr>
+        <w:rPr>
+          <w:rFonts w:ascii="Book Antiqua" w:eastAsia="Times New Roman" w:hAnsi="Book Antiqua"/>
+          <w:color w:val="000000"/>
+        </w:rPr>
+      </w:pPr>
+      <w:r>
+        <w:rPr>
+          <w:rFonts w:ascii="Book Antiqua" w:eastAsia="Times New Roman" w:hAnsi="Book Antiqua"/>
+          <w:b/>
+          <w:color w:val="000000"/>
+        </w:rPr>
+        <w:t>28 March 1973</w:t>
+      </w:r>
+      <w:r>
+        <w:rPr>
+          <w:rFonts w:ascii="Book Antiqua" w:eastAsia="Times New Roman" w:hAnsi="Book Antiqua"/>
+          <w:color w:val="000000"/>
+        </w:rPr>
+        <w:t xml:space="preserve">  In compliance with the Paris peace agreement, North Vietnam and the United States end their participation in the Joint Military Commission to oversee the truce.</w:t>
+      </w:r>
+    </w:p>
+    <w:p>
+      <w:pPr>
+        <w:rPr>
+          <w:rFonts w:ascii="Book Antiqua" w:eastAsia="Times New Roman" w:hAnsi="Book Antiqua"/>
+          <w:color w:val="000000"/>
+        </w:rPr>
+      </w:pPr>
+      <w:r>
+        <w:rPr>
+          <w:rFonts w:ascii="Book Antiqua" w:eastAsia="Times New Roman" w:hAnsi="Book Antiqua"/>
+          <w:color w:val="000000"/>
+        </w:rPr>
+        <w:t>Trio no.3 for flute, cello, and piano by Charles Wuorinen (34) is performed for the first time, in the New York Cultural Center, the composer at the keyboard.</w:t>
+      </w:r>
+    </w:p>
+    <w:p>
+      <w:pPr>
+        <w:rPr>
+          <w:rFonts w:ascii="Book Antiqua" w:eastAsia="Times New Roman" w:hAnsi="Book Antiqua"/>
+          <w:color w:val="000000"/>
+        </w:rPr>
+      </w:pPr>
+      <w:r>
+        <w:rPr>
+          <w:rFonts w:ascii="Book Antiqua" w:eastAsia="Times New Roman" w:hAnsi="Book Antiqua"/>
+          <w:b/>
+          <w:color w:val="000000"/>
+        </w:rPr>
+        <w:t>29 March 1973</w:t>
+      </w:r>
+      <w:r>
+        <w:rPr>
+          <w:rFonts w:ascii="Book Antiqua" w:eastAsia="Times New Roman" w:hAnsi="Book Antiqua"/>
+          <w:color w:val="000000"/>
+        </w:rPr>
+        <w:t xml:space="preserve">  The last American combat troops leave Vietnam as the North Vietnamese release the last 67 prisoners-of-war they hold.  Former POWs presently in the United States tell of physical and psychological torture practiced on them by their captors.</w:t>
+      </w:r>
+    </w:p>
+    <w:p>
+      <w:pPr>
+        <w:rPr>
+          <w:rFonts w:ascii="Book Antiqua" w:hAnsi="Book Antiqua"/>
+          <w:color w:val="000000"/>
+        </w:rPr>
+      </w:pPr>
+      <w:r>
+        <w:rPr>
+          <w:rFonts w:ascii="Book Antiqua" w:eastAsia="Times New Roman" w:hAnsi="Book Antiqua"/>
+          <w:color w:val="000000"/>
+        </w:rPr>
+        <w:t xml:space="preserve">Tekin Ariburun replaces </w:t>
+      </w:r>
+      <w:r>
+        <w:rPr>
+          <w:rFonts w:ascii="Book Antiqua" w:hAnsi="Book Antiqua"/>
+          <w:color w:val="000000"/>
+        </w:rPr>
+        <w:t>Cevdet Sunay as President of Turkey ad interim.</w:t>
+      </w:r>
+    </w:p>
+    <w:p>
+      <w:pPr>
+        <w:rPr>
+          <w:rFonts w:ascii="Book Antiqua" w:hAnsi="Book Antiqua"/>
+          <w:color w:val="000000"/>
+        </w:rPr>
+      </w:pPr>
+      <w:r>
+        <w:rPr>
+          <w:rFonts w:ascii="Book Antiqua" w:hAnsi="Book Antiqua"/>
+          <w:color w:val="000000"/>
+        </w:rPr>
+        <w:t>Over 15,000 Saudi Arabian troops enter Kuwait to help defend it against Iraqi incursions.</w:t>
+      </w:r>
+    </w:p>
+    <w:p>
+      <w:pPr>
+        <w:rPr>
+          <w:rFonts w:ascii="Book Antiqua" w:eastAsia="Times New Roman" w:hAnsi="Book Antiqua"/>
+          <w:color w:val="000000"/>
+        </w:rPr>
+      </w:pPr>
+      <w:r>
+        <w:rPr>
+          <w:rFonts w:ascii="Book Antiqua" w:hAnsi="Book Antiqua"/>
+          <w:b/>
+          <w:color w:val="000000"/>
+        </w:rPr>
+        <w:t>30 March 1973</w:t>
+      </w:r>
+      <w:r>
+        <w:rPr>
+          <w:rFonts w:ascii="Book Antiqua" w:hAnsi="Book Antiqua"/>
+          <w:color w:val="000000"/>
+        </w:rPr>
+        <w:t xml:space="preserve">  The government of Argentina declares the Peronist candidate, Hector Campora, winner of the 11 March presidential election.</w:t>
+      </w:r>
+    </w:p>
+    <w:p>
+      <w:pPr>
+        <w:rPr>
+          <w:rFonts w:ascii="Book Antiqua" w:eastAsia="Times New Roman" w:hAnsi="Book Antiqua"/>
+          <w:color w:val="000000"/>
+        </w:rPr>
+      </w:pPr>
+      <w:r>
+        <w:rPr>
+          <w:rFonts w:ascii="Book Antiqua" w:eastAsia="Times New Roman" w:hAnsi="Book Antiqua"/>
+          <w:b/>
+          <w:color w:val="000000"/>
+        </w:rPr>
+        <w:t>2 April 1973</w:t>
+      </w:r>
+      <w:r>
+        <w:rPr>
+          <w:rFonts w:ascii="Book Antiqua" w:eastAsia="Times New Roman" w:hAnsi="Book Antiqua"/>
+          <w:color w:val="000000"/>
+        </w:rPr>
+        <w:t xml:space="preserve">  Stage 2 of Prime Minister Heath’s anti-inflation program goes into effect with the inauguration of the Pay Board, which will make decisions on wage claims.</w:t>
+      </w:r>
+    </w:p>
+    <w:p>
+      <w:pPr>
+        <w:rPr>
+          <w:rFonts w:ascii="Book Antiqua" w:eastAsia="Times New Roman" w:hAnsi="Book Antiqua"/>
+          <w:color w:val="000000"/>
+        </w:rPr>
+      </w:pPr>
+      <w:r>
+        <w:rPr>
+          <w:rFonts w:ascii="Book Antiqua" w:eastAsia="Times New Roman" w:hAnsi="Book Antiqua"/>
+          <w:color w:val="000000"/>
+        </w:rPr>
+        <w:t xml:space="preserve">Harold Geneen, Chairman of the </w:t>
+      </w:r>
+      <w:r>
+        <w:rPr>
+          <w:rFonts w:ascii="Book Antiqua" w:eastAsia="Times New Roman" w:hAnsi="Book Antiqua"/>
+          <w:color w:val="000000"/>
+        </w:rPr>
+        <w:t xml:space="preserve">International Telephone and Telegraph </w:t>
+      </w:r>
+      <w:r>
+        <w:rPr>
+          <w:rFonts w:ascii="Book Antiqua" w:eastAsia="Times New Roman" w:hAnsi="Book Antiqua"/>
+          <w:color w:val="000000"/>
+        </w:rPr>
+        <w:t>Corporation admits that he</w:t>
+      </w:r>
+      <w:r>
+        <w:rPr>
+          <w:rFonts w:ascii="Book Antiqua" w:eastAsia="Times New Roman" w:hAnsi="Book Antiqua"/>
+          <w:color w:val="000000"/>
+        </w:rPr>
+        <w:t xml:space="preserve"> offered money to the Central Intelligence Agency to oppose President Allende of Chile.</w:t>
+      </w:r>
+    </w:p>
+    <w:p>
+      <w:pPr>
+        <w:rPr>
+          <w:rFonts w:ascii="Book Antiqua" w:eastAsia="Times New Roman" w:hAnsi="Book Antiqua"/>
+          <w:color w:val="000000"/>
+        </w:rPr>
+      </w:pPr>
+      <w:r>
+        <w:rPr>
+          <w:rFonts w:ascii="Book Antiqua" w:eastAsia="Times New Roman" w:hAnsi="Book Antiqua"/>
+          <w:color w:val="000000"/>
+        </w:rPr>
+        <w:t>Six Choruses for women’s or children’s voices with piano op.15 by Sergey Rakhmaninov (†30) are performed for the first time, in Moscow, 77 years after they were composed, during the centennial year of the composer’s birth.</w:t>
+      </w:r>
+    </w:p>
+    <w:p>
+      <w:pPr>
+        <w:rPr>
+          <w:rFonts w:ascii="Book Antiqua" w:eastAsia="Times New Roman" w:hAnsi="Book Antiqua"/>
+          <w:color w:val="000000"/>
+        </w:rPr>
+      </w:pPr>
+      <w:r>
+        <w:rPr>
+          <w:rFonts w:ascii="Book Antiqua" w:eastAsia="Times New Roman" w:hAnsi="Book Antiqua"/>
+          <w:b/>
+          <w:color w:val="000000"/>
+        </w:rPr>
+        <w:t>3 April 1973</w:t>
+      </w:r>
+      <w:r>
+        <w:rPr>
+          <w:rFonts w:ascii="Book Antiqua" w:eastAsia="Times New Roman" w:hAnsi="Book Antiqua"/>
+          <w:color w:val="000000"/>
+        </w:rPr>
+        <w:t xml:space="preserve">  29 people, among them police officials, telephone company employees, and private detectives, are arrested in Rome and Milan for illegal wiretaps.</w:t>
+      </w:r>
+    </w:p>
+    <w:p>
+      <w:pPr>
+        <w:rPr>
+          <w:rFonts w:ascii="Book Antiqua" w:eastAsia="Times New Roman" w:hAnsi="Book Antiqua"/>
+          <w:color w:val="000000"/>
+        </w:rPr>
+      </w:pPr>
+      <w:r>
+        <w:rPr>
+          <w:rFonts w:ascii="Book Antiqua" w:eastAsia="Times New Roman" w:hAnsi="Book Antiqua"/>
+          <w:color w:val="000000"/>
+        </w:rPr>
+        <w:t>The first call on a cellular telephone is made by the inventor Martin Cooper of Motorola, from a New York street to his competition, Bell Laboratories.</w:t>
+      </w:r>
+    </w:p>
+    <w:p>
+      <w:pPr>
+        <w:rPr>
+          <w:rFonts w:ascii="Book Antiqua" w:eastAsia="Times New Roman" w:hAnsi="Book Antiqua"/>
+          <w:color w:val="000000"/>
+        </w:rPr>
+      </w:pPr>
+      <w:r>
+        <w:rPr>
+          <w:rFonts w:ascii="Book Antiqua" w:eastAsia="Times New Roman" w:hAnsi="Book Antiqua"/>
+          <w:b/>
+          <w:color w:val="000000"/>
+        </w:rPr>
+        <w:t>4 April 1973</w:t>
+      </w:r>
+      <w:r>
+        <w:rPr>
+          <w:rFonts w:ascii="Book Antiqua" w:eastAsia="Times New Roman" w:hAnsi="Book Antiqua"/>
+          <w:color w:val="000000"/>
+        </w:rPr>
+        <w:t xml:space="preserve">  After the Khmer Rouge have cut all major roads into Phnom Penh, the Cambodian government declares a “state of danger” in the capital.</w:t>
+      </w:r>
+    </w:p>
+    <w:p>
+      <w:pPr>
+        <w:rPr>
+          <w:rFonts w:ascii="Book Antiqua" w:eastAsia="Times New Roman" w:hAnsi="Book Antiqua"/>
+          <w:color w:val="000000"/>
+        </w:rPr>
+      </w:pPr>
+      <w:r>
+        <w:rPr>
+          <w:rFonts w:ascii="Book Antiqua" w:eastAsia="Times New Roman" w:hAnsi="Book Antiqua"/>
+          <w:color w:val="000000"/>
+        </w:rPr>
+        <w:t>The World Trade Center is dedicated in New York.  At 411 meters, the twin towers are the tallest buildings in the world.</w:t>
+      </w:r>
+    </w:p>
+    <w:p>
+      <w:pPr>
+        <w:rPr>
+          <w:rFonts w:ascii="Book Antiqua" w:eastAsia="Times New Roman" w:hAnsi="Book Antiqua"/>
+          <w:color w:val="000000"/>
+        </w:rPr>
+      </w:pPr>
+      <w:r>
+        <w:rPr>
+          <w:rFonts w:ascii="Book Antiqua" w:eastAsia="Times New Roman" w:hAnsi="Book Antiqua"/>
+          <w:b/>
+          <w:color w:val="000000"/>
+        </w:rPr>
+        <w:t>5 April 1973</w:t>
+      </w:r>
+      <w:r>
+        <w:rPr>
+          <w:rFonts w:ascii="Book Antiqua" w:eastAsia="Times New Roman" w:hAnsi="Book Antiqua"/>
+          <w:color w:val="000000"/>
+        </w:rPr>
+        <w:t xml:space="preserve">  Viet Cong forces attack government installations throughout South Vietnam.</w:t>
+      </w:r>
+    </w:p>
+    <w:p>
+      <w:pPr>
+        <w:rPr>
+          <w:rFonts w:ascii="Book Antiqua" w:eastAsia="Times New Roman" w:hAnsi="Book Antiqua"/>
+          <w:color w:val="000000"/>
+        </w:rPr>
+      </w:pPr>
+      <w:r>
+        <w:rPr>
+          <w:rFonts w:ascii="Book Antiqua" w:eastAsia="Times New Roman" w:hAnsi="Book Antiqua"/>
+          <w:color w:val="000000"/>
+        </w:rPr>
+        <w:t>An agreement is signed between Indians and the US government to end the occupation and siege of Wounded Knee, South Dakota.</w:t>
+      </w:r>
+    </w:p>
+    <w:p>
+      <w:pPr>
+        <w:rPr>
+          <w:rFonts w:ascii="Book Antiqua" w:eastAsia="Times New Roman" w:hAnsi="Book Antiqua"/>
+          <w:color w:val="000000"/>
+        </w:rPr>
+      </w:pPr>
+      <w:r>
+        <w:rPr>
+          <w:rFonts w:ascii="Book Antiqua" w:eastAsia="Times New Roman" w:hAnsi="Book Antiqua"/>
+          <w:i/>
+          <w:color w:val="000000"/>
+        </w:rPr>
+        <w:t>Persian Surgery Dervishes</w:t>
+      </w:r>
+      <w:r>
+        <w:rPr>
+          <w:rFonts w:ascii="Book Antiqua" w:eastAsia="Times New Roman" w:hAnsi="Book Antiqua"/>
+          <w:color w:val="000000"/>
+        </w:rPr>
+        <w:t xml:space="preserve"> by Terry Riley (37) is performed for the first time, at the Whitney Museum, San Francisco.</w:t>
+      </w:r>
+    </w:p>
+    <w:p>
+      <w:pPr>
+        <w:rPr>
+          <w:rFonts w:ascii="Book Antiqua" w:eastAsia="Times New Roman" w:hAnsi="Book Antiqua"/>
+          <w:color w:val="000000"/>
+        </w:rPr>
+      </w:pPr>
+      <w:r>
+        <w:rPr>
+          <w:rFonts w:ascii="Book Antiqua" w:eastAsia="Times New Roman" w:hAnsi="Book Antiqua"/>
+          <w:b/>
+          <w:color w:val="000000"/>
+        </w:rPr>
+        <w:t>6 April 1973</w:t>
+      </w:r>
+      <w:r>
+        <w:rPr>
+          <w:rFonts w:ascii="Book Antiqua" w:eastAsia="Times New Roman" w:hAnsi="Book Antiqua"/>
+          <w:color w:val="000000"/>
+        </w:rPr>
+        <w:t xml:space="preserve">  Fahri Sabri Korutürk replaces Tekin Ariburun </w:t>
+      </w:r>
+      <w:r>
+        <w:rPr>
+          <w:rFonts w:ascii="Book Antiqua" w:hAnsi="Book Antiqua"/>
+          <w:color w:val="000000"/>
+        </w:rPr>
+        <w:t>as President of Turkey</w:t>
+      </w:r>
+      <w:r>
+        <w:rPr>
+          <w:rFonts w:ascii="Book Antiqua" w:eastAsia="Times New Roman" w:hAnsi="Book Antiqua"/>
+          <w:color w:val="000000"/>
+        </w:rPr>
+        <w:t>.</w:t>
+      </w:r>
+    </w:p>
+    <w:p>
+      <w:pPr>
+        <w:rPr>
+          <w:rFonts w:ascii="Book Antiqua" w:eastAsia="Times New Roman" w:hAnsi="Book Antiqua"/>
+          <w:color w:val="000000"/>
+        </w:rPr>
+      </w:pPr>
+      <w:r>
+        <w:rPr>
+          <w:rFonts w:ascii="Book Antiqua" w:eastAsia="Times New Roman" w:hAnsi="Book Antiqua"/>
+          <w:color w:val="000000"/>
+        </w:rPr>
+        <w:t xml:space="preserve">Peter Niesewand, a Rhodesian reporter working for Reuters, the BBC, and the </w:t>
+      </w:r>
+      <w:r>
+        <w:rPr>
+          <w:rFonts w:ascii="Book Antiqua" w:eastAsia="Times New Roman" w:hAnsi="Book Antiqua"/>
+          <w:i/>
+          <w:color w:val="000000"/>
+        </w:rPr>
+        <w:t>Manchester Guardian</w:t>
+      </w:r>
+      <w:r>
+        <w:rPr>
+          <w:rFonts w:ascii="Book Antiqua" w:eastAsia="Times New Roman" w:hAnsi="Book Antiqua"/>
+          <w:color w:val="000000"/>
+        </w:rPr>
+        <w:t>, is sentenced to two years at hard labor in a Salisbury court.  Although the charges against him are unspecified, his conviction is believed to be based on his reporting on black guerrillas operating from Mozambique.</w:t>
       </w:r>
     </w:p>
     <w:p>
@@ -4585,101 +4313,287 @@
           <w:rFonts w:ascii="Book Antiqua" w:hAnsi="Book Antiqua"/>
           <w:i/>
         </w:rPr>
-        <w:t>Apotheosis of this earth</w:t>
+        <w:t xml:space="preserve">Parable IX </w:t>
       </w:r>
       <w:r>
         <w:rPr>
           <w:rFonts w:ascii="Book Antiqua" w:hAnsi="Book Antiqua"/>
         </w:rPr>
-        <w:t xml:space="preserve"> for chorus and orchestra by Karel Husa (57), to his own words, is performed for the first time, at Cornell University, Ithaca, New York.  See 1 April 1971.</w:t>
-      </w:r>
-    </w:p>
-    <w:p>
-      <w:pPr>
-        <w:rPr>
-          <w:rFonts w:ascii="Book Antiqua" w:eastAsia="Times New Roman" w:hAnsi="Book Antiqua"/>
-          <w:color w:val="000000"/>
-        </w:rPr>
-      </w:pPr>
-      <w:r>
-        <w:rPr>
-          <w:rFonts w:ascii="Book Antiqua" w:eastAsia="Times New Roman" w:hAnsi="Book Antiqua"/>
-          <w:b/>
-          <w:color w:val="000000"/>
-        </w:rPr>
-        <w:t>13 April 1973</w:t>
-      </w:r>
-      <w:r>
-        <w:rPr>
-          <w:rFonts w:ascii="Book Antiqua" w:eastAsia="Times New Roman" w:hAnsi="Book Antiqua"/>
-          <w:color w:val="000000"/>
-        </w:rPr>
-        <w:t xml:space="preserve">  The Canadian delegation to the ICCS accuses North Vietnam of sending troops into South Vietnam in violation of the truce.  They also accuse the Hungarian and Polish members of the ICCS of blocking investigations into North Vietnamese violations.</w:t>
-      </w:r>
-    </w:p>
-    <w:p>
-      <w:pPr>
-        <w:rPr>
-          <w:rFonts w:ascii="Book Antiqua" w:eastAsia="Times New Roman" w:hAnsi="Book Antiqua"/>
-          <w:color w:val="000000"/>
-        </w:rPr>
-      </w:pPr>
+        <w:t>op.121 for band by Vincent Persichetti (57) is performed for the first time, in Des Moines, Iowa.</w:t>
+      </w:r>
+    </w:p>
+    <w:p>
+      <w:pPr>
+        <w:rPr>
+          <w:rFonts w:ascii="Book Antiqua" w:eastAsia="Times New Roman" w:hAnsi="Book Antiqua"/>
+          <w:color w:val="000000"/>
+        </w:rPr>
+      </w:pPr>
+      <w:r>
+        <w:rPr>
+          <w:rFonts w:ascii="Book Antiqua" w:eastAsia="Times New Roman" w:hAnsi="Book Antiqua"/>
+          <w:b/>
+          <w:color w:val="000000"/>
+        </w:rPr>
+        <w:t>7 April 1973</w:t>
+      </w:r>
+      <w:r>
+        <w:rPr>
+          <w:rFonts w:ascii="Book Antiqua" w:eastAsia="Times New Roman" w:hAnsi="Book Antiqua"/>
+          <w:color w:val="000000"/>
+        </w:rPr>
+        <w:t xml:space="preserve">  An ICCS helicopter is shot down by Viet Cong rocket fire in Quang Tri province.  All nine people aboard, including four ICCS truce observers, are killed.</w:t>
+      </w:r>
+    </w:p>
+    <w:p>
+      <w:pPr>
+        <w:rPr>
+          <w:rFonts w:ascii="Book Antiqua" w:eastAsia="Times New Roman" w:hAnsi="Book Antiqua"/>
+          <w:color w:val="000000"/>
+        </w:rPr>
+      </w:pPr>
+      <w:r>
+        <w:rPr>
+          <w:rFonts w:ascii="Book Antiqua" w:eastAsia="Times New Roman" w:hAnsi="Book Antiqua"/>
+          <w:b/>
+          <w:color w:val="000000"/>
+        </w:rPr>
+        <w:t>8 April 1973</w:t>
+      </w:r>
+      <w:r>
+        <w:rPr>
+          <w:rFonts w:ascii="Book Antiqua" w:eastAsia="Times New Roman" w:hAnsi="Book Antiqua"/>
+          <w:color w:val="000000"/>
+        </w:rPr>
+        <w:t xml:space="preserve">  India takes over administrative control of its protectorate Sikkim, at the request of the hereditary ruler, Chogyal Palden Thondup Namgyal, to deal with increasing political violence.</w:t>
+      </w:r>
+    </w:p>
+    <w:p>
+      <w:pPr>
+        <w:rPr>
+          <w:rFonts w:ascii="Book Antiqua" w:eastAsia="Times New Roman" w:hAnsi="Book Antiqua"/>
+          <w:color w:val="000000"/>
+        </w:rPr>
+      </w:pPr>
+      <w:r>
+        <w:rPr>
+          <w:rFonts w:ascii="Book Antiqua" w:eastAsia="Times New Roman" w:hAnsi="Book Antiqua"/>
+          <w:color w:val="000000"/>
+        </w:rPr>
+        <w:t>With the aid of heavy US bombing, five ships are able to break the blockade of the Mekong River by Khmer Rouge forces.  They are the first supplies to reach Phnom Penh in two weeks.</w:t>
+      </w:r>
+    </w:p>
+    <w:p>
+      <w:pPr>
+        <w:rPr>
+          <w:rFonts w:ascii="Book Antiqua" w:eastAsia="Times New Roman" w:hAnsi="Book Antiqua"/>
+          <w:color w:val="000000"/>
+        </w:rPr>
+      </w:pPr>
+      <w:r>
+        <w:rPr>
+          <w:rFonts w:ascii="Book Antiqua" w:eastAsia="Times New Roman" w:hAnsi="Book Antiqua"/>
+          <w:color w:val="000000"/>
+        </w:rPr>
+        <w:t>Pablo Picasso dies at his home in Mougins, France at the age of 91.</w:t>
+      </w:r>
+    </w:p>
+    <w:p>
+      <w:pPr>
+        <w:rPr>
+          <w:rFonts w:ascii="Book Antiqua" w:eastAsia="Times New Roman" w:hAnsi="Book Antiqua"/>
+          <w:color w:val="000000"/>
+        </w:rPr>
+      </w:pPr>
+      <w:r>
+        <w:rPr>
+          <w:rFonts w:ascii="Book Antiqua" w:eastAsia="Times New Roman" w:hAnsi="Book Antiqua"/>
+          <w:b/>
+          <w:color w:val="000000"/>
+        </w:rPr>
+        <w:t>9 April 1973</w:t>
+      </w:r>
+      <w:r>
+        <w:rPr>
+          <w:rFonts w:ascii="Book Antiqua" w:eastAsia="Times New Roman" w:hAnsi="Book Antiqua"/>
+          <w:color w:val="000000"/>
+        </w:rPr>
+        <w:t xml:space="preserve">  Cambodian government forces reopen Route Four, the only link between Phnom Penh and the sea.</w:t>
+      </w:r>
+    </w:p>
+    <w:p>
+      <w:pPr>
+        <w:rPr>
+          <w:rFonts w:ascii="Book Antiqua" w:eastAsia="Times New Roman" w:hAnsi="Book Antiqua"/>
+          <w:color w:val="000000"/>
+        </w:rPr>
+      </w:pPr>
+      <w:r>
+        <w:rPr>
+          <w:rFonts w:ascii="Book Antiqua" w:eastAsia="Times New Roman" w:hAnsi="Book Antiqua"/>
+          <w:color w:val="000000"/>
+        </w:rPr>
+        <w:t>Arab terrorists explode a bomb destroying the entrance to an apartment building in Nicosia housing the family of the Israeli ambassador to Cyprus.  Cypriot police fire on the attackers who flee.  No one in the apartment is injured.  The terrorists then attempt to hijack an Israeli plane but are thwarted by Cypriot police and Israeli security agents.  Seven terrorists are arrested, one is killed, one escapes.</w:t>
+      </w:r>
+    </w:p>
+    <w:p>
+      <w:pPr>
+        <w:rPr>
+          <w:rFonts w:ascii="Book Antiqua" w:eastAsia="Times New Roman" w:hAnsi="Book Antiqua"/>
+          <w:color w:val="000000"/>
+        </w:rPr>
+      </w:pPr>
+      <w:r>
+        <w:rPr>
+          <w:rFonts w:ascii="Book Antiqua" w:eastAsia="Times New Roman" w:hAnsi="Book Antiqua"/>
+          <w:color w:val="000000"/>
+        </w:rPr>
+        <w:t xml:space="preserve">The </w:t>
+      </w:r>
       <w:r>
         <w:rPr>
           <w:rFonts w:ascii="Book Antiqua" w:eastAsia="Times New Roman" w:hAnsi="Book Antiqua"/>
           <w:i/>
           <w:color w:val="000000"/>
         </w:rPr>
-        <w:t>Eridanos</w:t>
-      </w:r>
-      <w:r>
-        <w:rPr>
-          <w:rFonts w:ascii="Book Antiqua" w:eastAsia="Times New Roman" w:hAnsi="Book Antiqua"/>
-          <w:color w:val="000000"/>
-        </w:rPr>
-        <w:t xml:space="preserve"> for eight brass players and ten string players by Iannis Xenakis (50) is performed for the first time, in La Rochelle.</w:t>
-      </w:r>
-    </w:p>
-    <w:p>
-      <w:pPr>
-        <w:rPr>
-          <w:rFonts w:ascii="Book Antiqua" w:eastAsia="Times New Roman" w:hAnsi="Book Antiqua"/>
-          <w:color w:val="000000"/>
-        </w:rPr>
-      </w:pPr>
-      <w:r>
-        <w:rPr>
-          <w:rFonts w:ascii="Book Antiqua" w:eastAsia="Times New Roman" w:hAnsi="Book Antiqua"/>
-          <w:color w:val="000000"/>
-        </w:rPr>
-        <w:t>Chorus and Orchestra I, a vocalise for soprano, chorus, and orchestra by Morton Feldman (47) is performed for the first time, over the airwaves of WDR, Cologne.</w:t>
-      </w:r>
-    </w:p>
-    <w:p>
-      <w:pPr>
-        <w:rPr>
-          <w:rFonts w:ascii="Book Antiqua" w:eastAsia="Times New Roman" w:hAnsi="Book Antiqua"/>
-          <w:color w:val="000000"/>
-        </w:rPr>
-      </w:pPr>
-      <w:bookmarkStart w:id="1" w:name="OLE_LINK20"/>
-      <w:r>
-        <w:rPr>
-          <w:rFonts w:ascii="Book Antiqua" w:eastAsia="Times New Roman" w:hAnsi="Book Antiqua"/>
-          <w:b/>
-          <w:color w:val="000000"/>
-        </w:rPr>
-        <w:t>14 April 1973</w:t>
-      </w:r>
-      <w:r>
-        <w:rPr>
-          <w:rFonts w:ascii="Book Antiqua" w:eastAsia="Times New Roman" w:hAnsi="Book Antiqua"/>
-          <w:color w:val="000000"/>
-        </w:rPr>
-        <w:t xml:space="preserve">  Greek police announce that eight people have been arrested for singing the music of Mikis Theodorakis (47).</w:t>
-      </w:r>
-    </w:p>
-    <w:bookmarkEnd w:id="1"/>
+        <w:t>New York Times</w:t>
+      </w:r>
+      <w:r>
+        <w:rPr>
+          <w:rFonts w:ascii="Book Antiqua" w:eastAsia="Times New Roman" w:hAnsi="Book Antiqua"/>
+          <w:color w:val="000000"/>
+        </w:rPr>
+        <w:t xml:space="preserve"> reports that James McCord told a federal grand jury that the Watergate defendants were pressured to plead guilty and had received cash payments for their silence.  He named Kenneth Parkinson, an attorney for President Nixon’s campaign committee, as the one applying the pressure.</w:t>
+      </w:r>
+    </w:p>
+    <w:p>
+      <w:pPr>
+        <w:rPr>
+          <w:rFonts w:ascii="Book Antiqua" w:eastAsia="Times New Roman" w:hAnsi="Book Antiqua"/>
+          <w:color w:val="000000"/>
+        </w:rPr>
+      </w:pPr>
+      <w:r>
+        <w:rPr>
+          <w:rFonts w:ascii="Book Antiqua" w:eastAsia="Times New Roman" w:hAnsi="Book Antiqua"/>
+          <w:b/>
+          <w:color w:val="000000"/>
+        </w:rPr>
+        <w:t xml:space="preserve">10 April 1973  </w:t>
+      </w:r>
+      <w:r>
+        <w:rPr>
+          <w:rFonts w:ascii="Book Antiqua" w:eastAsia="Times New Roman" w:hAnsi="Book Antiqua"/>
+          <w:color w:val="000000"/>
+        </w:rPr>
+        <w:t>US planes begin airlifting fuel into Phnom Penh.</w:t>
+      </w:r>
+    </w:p>
+    <w:p>
+      <w:pPr>
+        <w:rPr>
+          <w:rFonts w:ascii="Book Antiqua" w:eastAsia="Times New Roman" w:hAnsi="Book Antiqua"/>
+          <w:color w:val="000000"/>
+        </w:rPr>
+      </w:pPr>
+      <w:r>
+        <w:rPr>
+          <w:rFonts w:ascii="Book Antiqua" w:eastAsia="Times New Roman" w:hAnsi="Book Antiqua"/>
+          <w:color w:val="000000"/>
+        </w:rPr>
+        <w:t>The third constitution for Pakistan is approved by the National Assembly.</w:t>
+      </w:r>
+    </w:p>
+    <w:p>
+      <w:pPr>
+        <w:rPr>
+          <w:rFonts w:ascii="Book Antiqua" w:eastAsia="Times New Roman" w:hAnsi="Book Antiqua"/>
+          <w:color w:val="000000"/>
+        </w:rPr>
+      </w:pPr>
+      <w:r>
+        <w:rPr>
+          <w:rFonts w:ascii="Book Antiqua" w:eastAsia="Times New Roman" w:hAnsi="Book Antiqua"/>
+          <w:color w:val="000000"/>
+        </w:rPr>
+        <w:t xml:space="preserve">Israeli raids strike </w:t>
+      </w:r>
+      <w:r>
+        <w:rPr>
+          <w:rFonts w:ascii="Book Antiqua" w:eastAsia="Times New Roman" w:hAnsi="Book Antiqua"/>
+          <w:color w:val="000000"/>
+        </w:rPr>
+        <w:t>terrorist</w:t>
+      </w:r>
+      <w:r>
+        <w:rPr>
+          <w:rFonts w:ascii="Book Antiqua" w:eastAsia="Times New Roman" w:hAnsi="Book Antiqua"/>
+          <w:color w:val="000000"/>
+        </w:rPr>
+        <w:t xml:space="preserve"> bases in the center of Beirut and the town of Saida.  Three leading members of Fatah are killed and bomb making facilities are destroyed.</w:t>
+      </w:r>
+    </w:p>
+    <w:p>
+      <w:pPr>
+        <w:rPr>
+          <w:rFonts w:ascii="Book Antiqua" w:eastAsia="Times New Roman" w:hAnsi="Book Antiqua"/>
+          <w:color w:val="000000"/>
+        </w:rPr>
+      </w:pPr>
+      <w:r>
+        <w:rPr>
+          <w:rFonts w:ascii="Book Antiqua" w:eastAsia="Times New Roman" w:hAnsi="Book Antiqua"/>
+          <w:color w:val="000000"/>
+        </w:rPr>
+        <w:t>An Invicta International Airlines Vickers Vanguard crashes into a hillside near Hochwald, Switzerland.  108 people on board are killed, but 37 survive.</w:t>
+      </w:r>
+    </w:p>
+    <w:p>
+      <w:pPr>
+        <w:rPr>
+          <w:rFonts w:ascii="Book Antiqua" w:eastAsia="Times New Roman" w:hAnsi="Book Antiqua"/>
+          <w:color w:val="000000"/>
+        </w:rPr>
+      </w:pPr>
+      <w:r>
+        <w:rPr>
+          <w:rFonts w:ascii="Book Antiqua" w:eastAsia="Times New Roman" w:hAnsi="Book Antiqua"/>
+          <w:b/>
+          <w:color w:val="000000"/>
+        </w:rPr>
+        <w:t>11 April 1973</w:t>
+      </w:r>
+      <w:r>
+        <w:rPr>
+          <w:rFonts w:ascii="Book Antiqua" w:eastAsia="Times New Roman" w:hAnsi="Book Antiqua"/>
+          <w:color w:val="000000"/>
+        </w:rPr>
+        <w:t xml:space="preserve">  Israel begins arresting terror suspects based on documents taken in their raid on Beirut.</w:t>
+      </w:r>
+    </w:p>
+    <w:p>
+      <w:pPr>
+        <w:rPr>
+          <w:rFonts w:ascii="Book Antiqua" w:eastAsia="Times New Roman" w:hAnsi="Book Antiqua"/>
+          <w:color w:val="000000"/>
+        </w:rPr>
+      </w:pPr>
+      <w:r>
+        <w:rPr>
+          <w:rFonts w:ascii="Book Antiqua" w:eastAsia="Times New Roman" w:hAnsi="Book Antiqua"/>
+          <w:b/>
+          <w:color w:val="000000"/>
+        </w:rPr>
+        <w:t>12 April 1973</w:t>
+      </w:r>
+      <w:r>
+        <w:rPr>
+          <w:rFonts w:ascii="Book Antiqua" w:eastAsia="Times New Roman" w:hAnsi="Book Antiqua"/>
+          <w:color w:val="000000"/>
+        </w:rPr>
+        <w:t xml:space="preserve">  100,000 soldiers are mobilized by the Argentine government to deal with a wave of election-related terrorism.</w:t>
+      </w:r>
+    </w:p>
     <w:p>
       <w:pPr>
         <w:rPr>
@@ -4691,500 +4605,515 @@
           <w:rFonts w:ascii="Book Antiqua" w:hAnsi="Book Antiqua"/>
           <w:i/>
         </w:rPr>
-        <w:t>Parable IX</w:t>
+        <w:t>Apotheosis of this earth</w:t>
       </w:r>
       <w:r>
         <w:rPr>
           <w:rFonts w:ascii="Book Antiqua" w:hAnsi="Book Antiqua"/>
         </w:rPr>
-        <w:t xml:space="preserve"> op.123 for alto saxophone by Vincent Persichetti (57) is performed for the first time, in Kalamazoo, Michigan.</w:t>
-      </w:r>
-    </w:p>
+        <w:t xml:space="preserve"> for chorus and orchestra by Karel Husa (57), to his own words, is performed for the first time, at Cornell University, Ithaca, New York.  See 1 April 1971.</w:t>
+      </w:r>
+    </w:p>
+    <w:p>
+      <w:pPr>
+        <w:rPr>
+          <w:rFonts w:ascii="Book Antiqua" w:eastAsia="Times New Roman" w:hAnsi="Book Antiqua"/>
+          <w:color w:val="000000"/>
+        </w:rPr>
+      </w:pPr>
+      <w:r>
+        <w:rPr>
+          <w:rFonts w:ascii="Book Antiqua" w:eastAsia="Times New Roman" w:hAnsi="Book Antiqua"/>
+          <w:b/>
+          <w:color w:val="000000"/>
+        </w:rPr>
+        <w:t>13 April 1973</w:t>
+      </w:r>
+      <w:r>
+        <w:rPr>
+          <w:rFonts w:ascii="Book Antiqua" w:eastAsia="Times New Roman" w:hAnsi="Book Antiqua"/>
+          <w:color w:val="000000"/>
+        </w:rPr>
+        <w:t xml:space="preserve">  The Canadian delegation to the ICCS accuses North Vietnam of sending troops into South Vietnam in violation of the truce.  They also accuse the Hungarian and Polish members of the ICCS of blocking investigations into North Vietnamese violations.</w:t>
+      </w:r>
+    </w:p>
+    <w:p>
+      <w:pPr>
+        <w:rPr>
+          <w:rFonts w:ascii="Book Antiqua" w:eastAsia="Times New Roman" w:hAnsi="Book Antiqua"/>
+          <w:color w:val="000000"/>
+        </w:rPr>
+      </w:pPr>
+      <w:r>
+        <w:rPr>
+          <w:rFonts w:ascii="Book Antiqua" w:eastAsia="Times New Roman" w:hAnsi="Book Antiqua"/>
+          <w:i/>
+          <w:color w:val="000000"/>
+        </w:rPr>
+        <w:t>Eridanos</w:t>
+      </w:r>
+      <w:r>
+        <w:rPr>
+          <w:rFonts w:ascii="Book Antiqua" w:eastAsia="Times New Roman" w:hAnsi="Book Antiqua"/>
+          <w:color w:val="000000"/>
+        </w:rPr>
+        <w:t xml:space="preserve"> for eight brass players and ten string players by Iannis Xenakis (50) is performed for the first time, in La Rochelle.</w:t>
+      </w:r>
+    </w:p>
+    <w:p>
+      <w:pPr>
+        <w:rPr>
+          <w:rFonts w:ascii="Book Antiqua" w:eastAsia="Times New Roman" w:hAnsi="Book Antiqua"/>
+          <w:color w:val="000000"/>
+        </w:rPr>
+      </w:pPr>
+      <w:r>
+        <w:rPr>
+          <w:rFonts w:ascii="Book Antiqua" w:eastAsia="Times New Roman" w:hAnsi="Book Antiqua"/>
+          <w:color w:val="000000"/>
+        </w:rPr>
+        <w:t>Chorus and Orchestra I, a vocalise for soprano, chorus, and orchestra by Morton Feldman (47) is performed for the first time, over the airwaves of WDR, Cologne.</w:t>
+      </w:r>
+    </w:p>
+    <w:p>
+      <w:pPr>
+        <w:rPr>
+          <w:rFonts w:ascii="Book Antiqua" w:eastAsia="Times New Roman" w:hAnsi="Book Antiqua"/>
+          <w:color w:val="000000"/>
+        </w:rPr>
+      </w:pPr>
+      <w:bookmarkStart w:id="1" w:name="OLE_LINK20"/>
+      <w:r>
+        <w:rPr>
+          <w:rFonts w:ascii="Book Antiqua" w:eastAsia="Times New Roman" w:hAnsi="Book Antiqua"/>
+          <w:b/>
+          <w:color w:val="000000"/>
+        </w:rPr>
+        <w:t>14 April 1973</w:t>
+      </w:r>
+      <w:r>
+        <w:rPr>
+          <w:rFonts w:ascii="Book Antiqua" w:eastAsia="Times New Roman" w:hAnsi="Book Antiqua"/>
+          <w:color w:val="000000"/>
+        </w:rPr>
+        <w:t xml:space="preserve">  Greek police announce that eight people have been arrested for singing the music of Mikis Theodorakis (47).</w:t>
+      </w:r>
+    </w:p>
+    <w:bookmarkEnd w:id="1"/>
     <w:p>
       <w:pPr>
         <w:rPr>
           <w:rFonts w:ascii="Book Antiqua" w:hAnsi="Book Antiqua"/>
-          <w:color w:val="000000"/>
-        </w:rPr>
-      </w:pPr>
-      <w:r>
-        <w:rPr>
-          <w:rFonts w:ascii="Book Antiqua" w:eastAsia="Times New Roman" w:hAnsi="Book Antiqua"/>
-          <w:b/>
-          <w:color w:val="000000"/>
-        </w:rPr>
-        <w:t>15 April 1973</w:t>
-      </w:r>
-      <w:r>
-        <w:rPr>
-          <w:rFonts w:ascii="Book Antiqua" w:eastAsia="Times New Roman" w:hAnsi="Book Antiqua"/>
-          <w:color w:val="000000"/>
-        </w:rPr>
-        <w:t xml:space="preserve">  Mehmet Naim Talu replaces Ferit Sadi Melen </w:t>
-      </w:r>
-      <w:r>
-        <w:rPr>
-          <w:rFonts w:ascii="Book Antiqua" w:hAnsi="Book Antiqua"/>
-          <w:color w:val="000000"/>
-        </w:rPr>
-        <w:t>as Prime Minister of Turkey.</w:t>
-      </w:r>
-    </w:p>
-    <w:p>
-      <w:pPr>
-        <w:rPr>
-          <w:rFonts w:ascii="Book Antiqua" w:hAnsi="Book Antiqua"/>
-          <w:color w:val="000000"/>
-        </w:rPr>
-      </w:pPr>
-      <w:r>
-        <w:rPr>
-          <w:rFonts w:ascii="Book Antiqua" w:hAnsi="Book Antiqua"/>
-          <w:color w:val="000000"/>
-        </w:rPr>
-        <w:t>In an open letter to Prime Minister Papadopoulos, four retired generals urge him to restore democracy in Greece.</w:t>
-      </w:r>
-    </w:p>
-    <w:p>
-      <w:pPr>
-        <w:rPr>
-          <w:rFonts w:ascii="Book Antiqua" w:eastAsia="Times New Roman" w:hAnsi="Book Antiqua"/>
-          <w:color w:val="000000"/>
-        </w:rPr>
-      </w:pPr>
-      <w:r>
-        <w:rPr>
-          <w:rFonts w:ascii="Book Antiqua" w:hAnsi="Book Antiqua"/>
-          <w:color w:val="000000"/>
-        </w:rPr>
-        <w:t>In runoff elections in Argentina, the Peronist coalition wins nearly all governor and senator seats at stake.</w:t>
-      </w:r>
-    </w:p>
-    <w:p>
-      <w:pPr>
-        <w:rPr>
-          <w:rFonts w:ascii="Book Antiqua" w:eastAsia="Times New Roman" w:hAnsi="Book Antiqua"/>
-          <w:color w:val="000000"/>
-        </w:rPr>
-      </w:pPr>
-      <w:r>
-        <w:rPr>
-          <w:rFonts w:ascii="Book Antiqua" w:eastAsia="Times New Roman" w:hAnsi="Book Antiqua"/>
-          <w:b/>
-          <w:color w:val="000000"/>
-        </w:rPr>
-        <w:t>16 April 1973</w:t>
-      </w:r>
-      <w:r>
-        <w:rPr>
-          <w:rFonts w:ascii="Book Antiqua" w:eastAsia="Times New Roman" w:hAnsi="Book Antiqua"/>
-          <w:color w:val="000000"/>
-        </w:rPr>
-        <w:t xml:space="preserve">  At the request of the Laotian government, American bombers attack North Vietnamese positions at Tha Vieng.</w:t>
-      </w:r>
-    </w:p>
-    <w:p>
-      <w:pPr>
-        <w:rPr>
-          <w:rFonts w:ascii="Book Antiqua" w:eastAsia="Times New Roman" w:hAnsi="Book Antiqua"/>
-          <w:color w:val="000000"/>
-        </w:rPr>
-      </w:pPr>
-      <w:r>
-        <w:rPr>
-          <w:rFonts w:ascii="Book Antiqua" w:eastAsia="Times New Roman" w:hAnsi="Book Antiqua"/>
-          <w:color w:val="000000"/>
-        </w:rPr>
-        <w:t>Great Britain establishes an embassy in East Berlin.  It is the first embassy in the city since the beginning of World War II.</w:t>
-      </w:r>
-    </w:p>
-    <w:p>
-      <w:pPr>
-        <w:rPr>
-          <w:rFonts w:ascii="Book Antiqua" w:eastAsia="Times New Roman" w:hAnsi="Book Antiqua"/>
-          <w:color w:val="000000"/>
-        </w:rPr>
-      </w:pPr>
-      <w:r>
-        <w:rPr>
-          <w:rFonts w:ascii="Book Antiqua" w:eastAsia="Times New Roman" w:hAnsi="Book Antiqua"/>
-          <w:i/>
-          <w:color w:val="000000"/>
-        </w:rPr>
-        <w:t>Milena</w:t>
-      </w:r>
-      <w:r>
-        <w:rPr>
-          <w:rFonts w:ascii="Book Antiqua" w:eastAsia="Times New Roman" w:hAnsi="Book Antiqua"/>
-          <w:color w:val="000000"/>
-        </w:rPr>
-        <w:t>, a cantata by Alberto Ginastera (57) to words of Kafka, is performed for the first time, in Denver.</w:t>
-      </w:r>
-    </w:p>
-    <w:p>
-      <w:pPr>
-        <w:rPr>
-          <w:rFonts w:ascii="Book Antiqua" w:eastAsia="Times New Roman" w:hAnsi="Book Antiqua"/>
-          <w:color w:val="000000"/>
-        </w:rPr>
-      </w:pPr>
-      <w:r>
-        <w:rPr>
-          <w:rFonts w:ascii="Book Antiqua" w:eastAsia="Times New Roman" w:hAnsi="Book Antiqua"/>
-          <w:b/>
-          <w:color w:val="000000"/>
-        </w:rPr>
-        <w:t>17 April 1973</w:t>
-      </w:r>
-      <w:r>
-        <w:rPr>
-          <w:rFonts w:ascii="Book Antiqua" w:eastAsia="Times New Roman" w:hAnsi="Book Antiqua"/>
-          <w:color w:val="000000"/>
-        </w:rPr>
-        <w:t xml:space="preserve">  </w:t>
-      </w:r>
-      <w:r>
-        <w:rPr>
-          <w:rFonts w:ascii="Book Antiqua" w:eastAsia="Times New Roman" w:hAnsi="Book Antiqua"/>
-          <w:color w:val="000000"/>
-        </w:rPr>
-        <w:t>A tornado travels from the Manikganj District, to Singair and Nawabganj, west of Dhaka, Bangladesh.  681 people are killed.  The village of Balurchar is destroyed.</w:t>
-      </w:r>
-    </w:p>
-    <w:p>
-      <w:pPr>
-        <w:rPr>
-          <w:rFonts w:ascii="Book Antiqua" w:eastAsia="Times New Roman" w:hAnsi="Book Antiqua"/>
-          <w:color w:val="000000"/>
-        </w:rPr>
-      </w:pPr>
-      <w:r>
-        <w:rPr>
-          <w:rFonts w:ascii="Book Antiqua" w:eastAsia="Times New Roman" w:hAnsi="Book Antiqua"/>
-          <w:color w:val="000000"/>
-        </w:rPr>
-        <w:t>US President Nixon announces that he will allow his staff to testify before the Senate Watergate Committee and that there have been “major developments in the case”.  He does not elaborate.  Press Secretary Ron Ziegler announces that all previous statements by the president denying involvement by his staff in the matter are now “inoperative.”</w:t>
-      </w:r>
-    </w:p>
-    <w:p>
-      <w:pPr>
-        <w:rPr>
-          <w:rFonts w:ascii="Book Antiqua" w:eastAsia="Times New Roman" w:hAnsi="Book Antiqua"/>
-          <w:color w:val="000000"/>
-        </w:rPr>
-      </w:pPr>
-      <w:r>
-        <w:rPr>
-          <w:rFonts w:ascii="Book Antiqua" w:eastAsia="Times New Roman" w:hAnsi="Book Antiqua"/>
-          <w:color w:val="000000"/>
-        </w:rPr>
-        <w:t>Shooting breaks out between FBI agents and Indians occupying Wounded Knee, South Dakota.  Several Indians are injured.</w:t>
-      </w:r>
-    </w:p>
-    <w:p>
-      <w:pPr>
-        <w:rPr>
-          <w:rFonts w:ascii="Book Antiqua" w:eastAsia="Times New Roman" w:hAnsi="Book Antiqua"/>
-          <w:color w:val="000000"/>
-        </w:rPr>
-      </w:pPr>
-      <w:r>
-        <w:rPr>
-          <w:rFonts w:ascii="Book Antiqua" w:eastAsia="Times New Roman" w:hAnsi="Book Antiqua"/>
-          <w:color w:val="000000"/>
-        </w:rPr>
-        <w:t>Harp Variations for harp, violin, viola, and cello by Charles Wuorinen (34) is performed for the first time in Carnegie Recital Hall, New York.</w:t>
-      </w:r>
-    </w:p>
-    <w:p>
-      <w:pPr>
-        <w:rPr>
-          <w:rFonts w:ascii="Book Antiqua" w:eastAsia="Times New Roman" w:hAnsi="Book Antiqua"/>
-          <w:color w:val="000000"/>
-        </w:rPr>
-      </w:pPr>
-      <w:r>
-        <w:rPr>
-          <w:rFonts w:ascii="Book Antiqua" w:eastAsia="Times New Roman" w:hAnsi="Book Antiqua"/>
-          <w:b/>
-          <w:color w:val="000000"/>
-        </w:rPr>
-        <w:t>18 April 1973</w:t>
-      </w:r>
-      <w:r>
-        <w:rPr>
-          <w:rFonts w:ascii="Book Antiqua" w:eastAsia="Times New Roman" w:hAnsi="Book Antiqua"/>
-          <w:color w:val="000000"/>
-        </w:rPr>
-        <w:t xml:space="preserve">  Communist forces capture Kep, Cambodia on the Gulf of Thailand.</w:t>
-      </w:r>
-    </w:p>
-    <w:p>
-      <w:pPr>
-        <w:rPr>
-          <w:rFonts w:ascii="Book Antiqua" w:eastAsia="Times New Roman" w:hAnsi="Book Antiqua"/>
-          <w:color w:val="000000"/>
-        </w:rPr>
-      </w:pPr>
-      <w:r>
-        <w:rPr>
-          <w:rFonts w:ascii="Book Antiqua" w:eastAsia="Times New Roman" w:hAnsi="Book Antiqua"/>
-          <w:b/>
-          <w:color w:val="000000"/>
-        </w:rPr>
-        <w:t>19 April 1973</w:t>
-      </w:r>
-      <w:r>
-        <w:rPr>
-          <w:rFonts w:ascii="Book Antiqua" w:eastAsia="Times New Roman" w:hAnsi="Book Antiqua"/>
-          <w:color w:val="000000"/>
-        </w:rPr>
-        <w:t xml:space="preserve">  The US government announces it is suspending mine clearing operations on the North Vietnam coast and stopping economic assistance talks in Paris.  This is in reaction to the continued infiltration of the south by North Vietnam in violation of the Paris peace agreements.</w:t>
-      </w:r>
-    </w:p>
-    <w:p>
-      <w:pPr>
-        <w:rPr>
-          <w:rFonts w:ascii="Book Antiqua" w:hAnsi="Book Antiqua"/>
-          <w:color w:val="000000"/>
-        </w:rPr>
-      </w:pPr>
-      <w:r>
-        <w:rPr>
-          <w:rFonts w:ascii="Book Antiqua" w:hAnsi="Book Antiqua"/>
-          <w:color w:val="000000"/>
-        </w:rPr>
-        <w:t>Cello and Orchestra for cello and orchestra by Morton Feldman (47) is performed for the first time, in the Casino in Royan.</w:t>
-      </w:r>
-    </w:p>
-    <w:p>
-      <w:pPr>
-        <w:rPr>
-          <w:rFonts w:ascii="Book Antiqua" w:eastAsia="Times New Roman" w:hAnsi="Book Antiqua"/>
-          <w:color w:val="000000"/>
-        </w:rPr>
-      </w:pPr>
-      <w:r>
-        <w:rPr>
-          <w:rFonts w:ascii="Book Antiqua" w:eastAsia="Times New Roman" w:hAnsi="Book Antiqua"/>
-          <w:b/>
-          <w:color w:val="000000"/>
-        </w:rPr>
-        <w:t>20 April 1973</w:t>
-      </w:r>
-      <w:r>
-        <w:rPr>
-          <w:rFonts w:ascii="Book Antiqua" w:eastAsia="Times New Roman" w:hAnsi="Book Antiqua"/>
-          <w:color w:val="000000"/>
-        </w:rPr>
-        <w:t xml:space="preserve">  </w:t>
-      </w:r>
-      <w:r>
-        <w:rPr>
-          <w:rFonts w:ascii="Book Antiqua" w:eastAsia="Times New Roman" w:hAnsi="Book Antiqua"/>
-          <w:i/>
-          <w:color w:val="000000"/>
-        </w:rPr>
-        <w:t>Autour</w:t>
-      </w:r>
-      <w:r>
-        <w:rPr>
-          <w:rFonts w:ascii="Book Antiqua" w:eastAsia="Times New Roman" w:hAnsi="Book Antiqua"/>
-          <w:color w:val="000000"/>
-        </w:rPr>
-        <w:t xml:space="preserve"> for harpsichord by Betsy Jolas (46) is performed for the first time, in Royan.</w:t>
-      </w:r>
-    </w:p>
-    <w:p>
-      <w:pPr>
-        <w:rPr>
-          <w:rFonts w:ascii="Book Antiqua" w:eastAsia="Times New Roman" w:hAnsi="Book Antiqua"/>
-          <w:color w:val="000000"/>
-        </w:rPr>
-      </w:pPr>
-      <w:r>
-        <w:rPr>
-          <w:rFonts w:ascii="Book Antiqua" w:eastAsia="Times New Roman" w:hAnsi="Book Antiqua"/>
-          <w:b/>
-          <w:color w:val="000000"/>
-        </w:rPr>
-        <w:t>22 April 1973</w:t>
-      </w:r>
-      <w:r>
-        <w:rPr>
-          <w:rFonts w:ascii="Book Antiqua" w:eastAsia="Times New Roman" w:hAnsi="Book Antiqua"/>
-          <w:color w:val="000000"/>
-        </w:rPr>
-        <w:t xml:space="preserve">  </w:t>
-      </w:r>
-      <w:r>
-        <w:rPr>
-          <w:rFonts w:ascii="Book Antiqua" w:eastAsia="Times New Roman" w:hAnsi="Book Antiqua"/>
-          <w:i/>
-          <w:color w:val="000000"/>
-        </w:rPr>
-        <w:t>On Alligators</w:t>
-      </w:r>
-      <w:r>
-        <w:rPr>
-          <w:rFonts w:ascii="Book Antiqua" w:eastAsia="Times New Roman" w:hAnsi="Book Antiqua"/>
-          <w:color w:val="000000"/>
-        </w:rPr>
-        <w:t xml:space="preserve"> for flute, oboe, clarinet, bassoon, and string quartet by Charles Wuorinen (34) is performed for the first time.</w:t>
-      </w:r>
-    </w:p>
-    <w:p>
-      <w:pPr>
-        <w:rPr>
-          <w:rFonts w:ascii="Book Antiqua" w:eastAsia="Times New Roman" w:hAnsi="Book Antiqua"/>
-          <w:color w:val="000000"/>
-        </w:rPr>
-      </w:pPr>
-      <w:bookmarkStart w:id="2" w:name="OLE_LINK13"/>
-      <w:r>
-        <w:rPr>
-          <w:rFonts w:ascii="Book Antiqua" w:eastAsia="Times New Roman" w:hAnsi="Book Antiqua"/>
-          <w:b/>
-          <w:color w:val="000000"/>
-        </w:rPr>
-        <w:t>23 April 1973</w:t>
-      </w:r>
-      <w:r>
-        <w:rPr>
-          <w:rFonts w:ascii="Book Antiqua" w:eastAsia="Times New Roman" w:hAnsi="Book Antiqua"/>
-          <w:color w:val="000000"/>
-        </w:rPr>
-        <w:t xml:space="preserve">  </w:t>
-      </w:r>
-      <w:r>
-        <w:rPr>
-          <w:rFonts w:ascii="Book Antiqua" w:eastAsia="Times New Roman" w:hAnsi="Book Antiqua"/>
-          <w:i/>
-          <w:color w:val="000000"/>
-        </w:rPr>
-        <w:t>Myshkin</w:t>
-      </w:r>
-      <w:r>
-        <w:rPr>
-          <w:rFonts w:ascii="Book Antiqua" w:eastAsia="Times New Roman" w:hAnsi="Book Antiqua"/>
-          <w:color w:val="000000"/>
-        </w:rPr>
-        <w:t>, a television opera by John C. Eaton (38) to words of Creagh after Dostoyevsky, is performed for the first time, over the airwaves of the Public Broadcasting Service.</w:t>
-      </w:r>
-    </w:p>
-    <w:bookmarkEnd w:id="2"/>
-    <w:p>
-      <w:pPr>
-        <w:rPr>
-          <w:rFonts w:ascii="Book Antiqua" w:hAnsi="Book Antiqua"/>
-          <w:color w:val="000000"/>
-        </w:rPr>
-      </w:pPr>
-      <w:r>
-        <w:rPr>
-          <w:rFonts w:ascii="Book Antiqua" w:hAnsi="Book Antiqua"/>
-          <w:b/>
-          <w:color w:val="000000"/>
-        </w:rPr>
-        <w:t>25 April 1973</w:t>
-      </w:r>
-      <w:r>
-        <w:rPr>
-          <w:rFonts w:ascii="Book Antiqua" w:hAnsi="Book Antiqua"/>
-          <w:color w:val="000000"/>
-        </w:rPr>
-        <w:t xml:space="preserve">  Concerto for Orchestra by Robin Holloway (29) is performed completely for the first time, in Glasgow.</w:t>
-      </w:r>
-    </w:p>
-    <w:p>
-      <w:pPr>
-        <w:rPr>
-          <w:rFonts w:ascii="Book Antiqua" w:hAnsi="Book Antiqua"/>
-          <w:color w:val="000000"/>
         </w:rPr>
       </w:pPr>
       <w:r>
         <w:rPr>
           <w:rFonts w:ascii="Book Antiqua" w:hAnsi="Book Antiqua"/>
           <w:i/>
-          <w:color w:val="000000"/>
-        </w:rPr>
-        <w:t>Three Poems of William Empson</w:t>
+        </w:rPr>
+        <w:t>Parable IX</w:t>
       </w:r>
       <w:r>
         <w:rPr>
           <w:rFonts w:ascii="Book Antiqua" w:hAnsi="Book Antiqua"/>
-          <w:color w:val="000000"/>
-        </w:rPr>
-        <w:t xml:space="preserve"> for mezzo-soprano and ensemble by Robin Holloway (29) is performed for the first time, in Purcell Room, London.</w:t>
-      </w:r>
-    </w:p>
-    <w:p>
-      <w:pPr>
-        <w:rPr>
-          <w:rFonts w:ascii="Book Antiqua" w:eastAsia="Times New Roman" w:hAnsi="Book Antiqua"/>
-          <w:color w:val="000000"/>
-        </w:rPr>
-      </w:pPr>
-      <w:r>
-        <w:rPr>
-          <w:rFonts w:ascii="Book Antiqua" w:eastAsia="Times New Roman" w:hAnsi="Book Antiqua"/>
-          <w:b/>
-          <w:color w:val="000000"/>
-        </w:rPr>
-        <w:t>27 April 1973</w:t>
-      </w:r>
-      <w:r>
-        <w:rPr>
-          <w:rFonts w:ascii="Book Antiqua" w:eastAsia="Times New Roman" w:hAnsi="Book Antiqua"/>
-          <w:color w:val="000000"/>
-        </w:rPr>
-        <w:t xml:space="preserve">  L. Patrick Gray resigns as acting director of the FBI after his burning of files from the safe of E. Howard Hunt becomes public.</w:t>
-      </w:r>
-    </w:p>
-    <w:p>
-      <w:pPr>
-        <w:rPr>
-          <w:rFonts w:ascii="Book Antiqua" w:eastAsia="Times New Roman" w:hAnsi="Book Antiqua"/>
-          <w:color w:val="000000"/>
-        </w:rPr>
-      </w:pPr>
-      <w:r>
-        <w:rPr>
-          <w:rFonts w:ascii="Book Antiqua" w:eastAsia="Times New Roman" w:hAnsi="Book Antiqua"/>
-          <w:color w:val="000000"/>
-        </w:rPr>
-        <w:t>The presiding judge in the Ellsberg-Russo trial, William Byrne, reveals that two of the Watergate defendants, E. Howard Hunt and G. Gordon Liddy, broke into the office of Daniel Ellsberg’s psychiatrist, intent on stealing his medical records.</w:t>
-      </w:r>
-    </w:p>
-    <w:p>
-      <w:pPr>
-        <w:rPr>
-          <w:rFonts w:ascii="Book Antiqua" w:eastAsia="Times New Roman" w:hAnsi="Book Antiqua"/>
-          <w:color w:val="000000"/>
-        </w:rPr>
-      </w:pPr>
-      <w:r>
-        <w:rPr>
-          <w:rFonts w:ascii="Book Antiqua" w:eastAsia="Times New Roman" w:hAnsi="Book Antiqua"/>
-          <w:color w:val="000000"/>
-        </w:rPr>
-        <w:t>The General Accounting Office reports that President Nixon’s 1972 campaign committee concealed “substantial expenditures” in violation of election law.  This will lead to criminal charges.</w:t>
-      </w:r>
-    </w:p>
-    <w:p>
-      <w:pPr>
-        <w:rPr>
-          <w:rFonts w:ascii="Book Antiqua" w:eastAsia="Times New Roman" w:hAnsi="Book Antiqua"/>
-          <w:color w:val="000000"/>
-        </w:rPr>
-      </w:pPr>
-      <w:r>
-        <w:rPr>
-          <w:rFonts w:ascii="Book Antiqua" w:eastAsia="Times New Roman" w:hAnsi="Book Antiqua"/>
-          <w:color w:val="000000"/>
-        </w:rPr>
-        <w:t>During a gunfight between Indians and US marshals at Wounded Knee, Oglala Sioux Lawrence LaMont is killed.</w:t>
+        </w:rPr>
+        <w:t xml:space="preserve"> op.123 for alto saxophone by Vincent Persichetti (57) is performed for the first time, in Kalamazoo, Michigan.</w:t>
+      </w:r>
+    </w:p>
+    <w:p>
+      <w:pPr>
+        <w:rPr>
+          <w:rFonts w:ascii="Book Antiqua" w:hAnsi="Book Antiqua"/>
+          <w:color w:val="000000"/>
+        </w:rPr>
+      </w:pPr>
+      <w:r>
+        <w:rPr>
+          <w:rFonts w:ascii="Book Antiqua" w:eastAsia="Times New Roman" w:hAnsi="Book Antiqua"/>
+          <w:b/>
+          <w:color w:val="000000"/>
+        </w:rPr>
+        <w:t>15 April 1973</w:t>
+      </w:r>
+      <w:r>
+        <w:rPr>
+          <w:rFonts w:ascii="Book Antiqua" w:eastAsia="Times New Roman" w:hAnsi="Book Antiqua"/>
+          <w:color w:val="000000"/>
+        </w:rPr>
+        <w:t xml:space="preserve">  Mehmet Naim Talu replaces Ferit Sadi Melen </w:t>
+      </w:r>
+      <w:r>
+        <w:rPr>
+          <w:rFonts w:ascii="Book Antiqua" w:hAnsi="Book Antiqua"/>
+          <w:color w:val="000000"/>
+        </w:rPr>
+        <w:t>as Prime Minister of Turkey.</w:t>
+      </w:r>
+    </w:p>
+    <w:p>
+      <w:pPr>
+        <w:rPr>
+          <w:rFonts w:ascii="Book Antiqua" w:hAnsi="Book Antiqua"/>
+          <w:color w:val="000000"/>
+        </w:rPr>
+      </w:pPr>
+      <w:r>
+        <w:rPr>
+          <w:rFonts w:ascii="Book Antiqua" w:hAnsi="Book Antiqua"/>
+          <w:color w:val="000000"/>
+        </w:rPr>
+        <w:t>In an open letter to Prime Minister Papadopoulos, four retired generals urge him to restore democracy in Greece.</w:t>
+      </w:r>
+    </w:p>
+    <w:p>
+      <w:pPr>
+        <w:rPr>
+          <w:rFonts w:ascii="Book Antiqua" w:eastAsia="Times New Roman" w:hAnsi="Book Antiqua"/>
+          <w:color w:val="000000"/>
+        </w:rPr>
+      </w:pPr>
+      <w:r>
+        <w:rPr>
+          <w:rFonts w:ascii="Book Antiqua" w:hAnsi="Book Antiqua"/>
+          <w:color w:val="000000"/>
+        </w:rPr>
+        <w:t>In runoff elections in Argentina, the Peronist coalition wins nearly all governor and senator seats at stake.</w:t>
+      </w:r>
+    </w:p>
+    <w:p>
+      <w:pPr>
+        <w:rPr>
+          <w:rFonts w:ascii="Book Antiqua" w:eastAsia="Times New Roman" w:hAnsi="Book Antiqua"/>
+          <w:color w:val="000000"/>
+        </w:rPr>
+      </w:pPr>
+      <w:r>
+        <w:rPr>
+          <w:rFonts w:ascii="Book Antiqua" w:eastAsia="Times New Roman" w:hAnsi="Book Antiqua"/>
+          <w:b/>
+          <w:color w:val="000000"/>
+        </w:rPr>
+        <w:t>16 April 1973</w:t>
+      </w:r>
+      <w:r>
+        <w:rPr>
+          <w:rFonts w:ascii="Book Antiqua" w:eastAsia="Times New Roman" w:hAnsi="Book Antiqua"/>
+          <w:color w:val="000000"/>
+        </w:rPr>
+        <w:t xml:space="preserve">  At the request of the Laotian government, American bombers attack North Vietnamese positions at Tha Vieng.</w:t>
+      </w:r>
+    </w:p>
+    <w:p>
+      <w:pPr>
+        <w:rPr>
+          <w:rFonts w:ascii="Book Antiqua" w:eastAsia="Times New Roman" w:hAnsi="Book Antiqua"/>
+          <w:color w:val="000000"/>
+        </w:rPr>
+      </w:pPr>
+      <w:r>
+        <w:rPr>
+          <w:rFonts w:ascii="Book Antiqua" w:eastAsia="Times New Roman" w:hAnsi="Book Antiqua"/>
+          <w:color w:val="000000"/>
+        </w:rPr>
+        <w:t>Great Britain establishes an embassy in East Berlin.  It is the first embassy in the city since the beginning of World War II.</w:t>
+      </w:r>
+    </w:p>
+    <w:p>
+      <w:pPr>
+        <w:rPr>
+          <w:rFonts w:ascii="Book Antiqua" w:eastAsia="Times New Roman" w:hAnsi="Book Antiqua"/>
+          <w:color w:val="000000"/>
+        </w:rPr>
+      </w:pPr>
+      <w:r>
+        <w:rPr>
+          <w:rFonts w:ascii="Book Antiqua" w:eastAsia="Times New Roman" w:hAnsi="Book Antiqua"/>
+          <w:i/>
+          <w:color w:val="000000"/>
+        </w:rPr>
+        <w:t>Milena</w:t>
+      </w:r>
+      <w:r>
+        <w:rPr>
+          <w:rFonts w:ascii="Book Antiqua" w:eastAsia="Times New Roman" w:hAnsi="Book Antiqua"/>
+          <w:color w:val="000000"/>
+        </w:rPr>
+        <w:t>, a cantata by Alberto Ginastera (57) to words of Kafka, is performed for the first time, in Denver.</w:t>
+      </w:r>
+    </w:p>
+    <w:p>
+      <w:pPr>
+        <w:rPr>
+          <w:rFonts w:ascii="Book Antiqua" w:eastAsia="Times New Roman" w:hAnsi="Book Antiqua"/>
+          <w:color w:val="000000"/>
+        </w:rPr>
+      </w:pPr>
+      <w:r>
+        <w:rPr>
+          <w:rFonts w:ascii="Book Antiqua" w:eastAsia="Times New Roman" w:hAnsi="Book Antiqua"/>
+          <w:b/>
+          <w:color w:val="000000"/>
+        </w:rPr>
+        <w:t>17 April 1973</w:t>
+      </w:r>
+      <w:r>
+        <w:rPr>
+          <w:rFonts w:ascii="Book Antiqua" w:eastAsia="Times New Roman" w:hAnsi="Book Antiqua"/>
+          <w:color w:val="000000"/>
+        </w:rPr>
+        <w:t xml:space="preserve">  </w:t>
+      </w:r>
+      <w:r>
+        <w:rPr>
+          <w:rFonts w:ascii="Book Antiqua" w:eastAsia="Times New Roman" w:hAnsi="Book Antiqua"/>
+          <w:color w:val="000000"/>
+        </w:rPr>
+        <w:t>A tornado travels from the Manikganj District, to Singair and Nawabganj, west of Dhaka, Bangladesh.  681 people are killed.  The village of Balurchar is destroyed.</w:t>
+      </w:r>
+    </w:p>
+    <w:p>
+      <w:pPr>
+        <w:rPr>
+          <w:rFonts w:ascii="Book Antiqua" w:eastAsia="Times New Roman" w:hAnsi="Book Antiqua"/>
+          <w:color w:val="000000"/>
+        </w:rPr>
+      </w:pPr>
+      <w:r>
+        <w:rPr>
+          <w:rFonts w:ascii="Book Antiqua" w:eastAsia="Times New Roman" w:hAnsi="Book Antiqua"/>
+          <w:color w:val="000000"/>
+        </w:rPr>
+        <w:t>US President Nixon announces that he will allow his staff to testify before the Senate Watergate Committee and that there have been “major developments in the case”.  He does not elaborate.  Press Secretary Ron Ziegler announces that all previous statements by the president denying involvement by his staff in the matter are now “inoperative.”</w:t>
+      </w:r>
+    </w:p>
+    <w:p>
+      <w:pPr>
+        <w:rPr>
+          <w:rFonts w:ascii="Book Antiqua" w:eastAsia="Times New Roman" w:hAnsi="Book Antiqua"/>
+          <w:color w:val="000000"/>
+        </w:rPr>
+      </w:pPr>
+      <w:r>
+        <w:rPr>
+          <w:rFonts w:ascii="Book Antiqua" w:eastAsia="Times New Roman" w:hAnsi="Book Antiqua"/>
+          <w:color w:val="000000"/>
+        </w:rPr>
+        <w:t>Shooting breaks out between FBI agents and Indians occupying Wounded Knee, South Dakota.  Several Indians are injured.</w:t>
+      </w:r>
+    </w:p>
+    <w:p>
+      <w:pPr>
+        <w:rPr>
+          <w:rFonts w:ascii="Book Antiqua" w:eastAsia="Times New Roman" w:hAnsi="Book Antiqua"/>
+          <w:color w:val="000000"/>
+        </w:rPr>
+      </w:pPr>
+      <w:r>
+        <w:rPr>
+          <w:rFonts w:ascii="Book Antiqua" w:eastAsia="Times New Roman" w:hAnsi="Book Antiqua"/>
+          <w:color w:val="000000"/>
+        </w:rPr>
+        <w:t>Harp Variations for harp, violin, viola, and cello by Charles Wuorinen (34) is performed for the first time in Carnegie Recital Hall, New York.</w:t>
+      </w:r>
+    </w:p>
+    <w:p>
+      <w:pPr>
+        <w:rPr>
+          <w:rFonts w:ascii="Book Antiqua" w:eastAsia="Times New Roman" w:hAnsi="Book Antiqua"/>
+          <w:color w:val="000000"/>
+        </w:rPr>
+      </w:pPr>
+      <w:r>
+        <w:rPr>
+          <w:rFonts w:ascii="Book Antiqua" w:eastAsia="Times New Roman" w:hAnsi="Book Antiqua"/>
+          <w:b/>
+          <w:color w:val="000000"/>
+        </w:rPr>
+        <w:t>18 April 1973</w:t>
+      </w:r>
+      <w:r>
+        <w:rPr>
+          <w:rFonts w:ascii="Book Antiqua" w:eastAsia="Times New Roman" w:hAnsi="Book Antiqua"/>
+          <w:color w:val="000000"/>
+        </w:rPr>
+        <w:t xml:space="preserve">  Communist forces capture Kep, Cambodia on the Gulf of Thailand.</w:t>
+      </w:r>
+    </w:p>
+    <w:p>
+      <w:pPr>
+        <w:rPr>
+          <w:rFonts w:ascii="Book Antiqua" w:eastAsia="Times New Roman" w:hAnsi="Book Antiqua"/>
+          <w:color w:val="000000"/>
+        </w:rPr>
+      </w:pPr>
+      <w:r>
+        <w:rPr>
+          <w:rFonts w:ascii="Book Antiqua" w:eastAsia="Times New Roman" w:hAnsi="Book Antiqua"/>
+          <w:b/>
+          <w:color w:val="000000"/>
+        </w:rPr>
+        <w:t>19 April 1973</w:t>
+      </w:r>
+      <w:r>
+        <w:rPr>
+          <w:rFonts w:ascii="Book Antiqua" w:eastAsia="Times New Roman" w:hAnsi="Book Antiqua"/>
+          <w:color w:val="000000"/>
+        </w:rPr>
+        <w:t xml:space="preserve">  The US government announces it is suspending mine clearing operations on the North Vietnam coast and stopping economic assistance talks in Paris.  This is in reaction to the continued infiltration of the south by North Vietnam in violation of the Paris peace agreements.</w:t>
+      </w:r>
+    </w:p>
+    <w:p>
+      <w:pPr>
+        <w:rPr>
+          <w:rFonts w:ascii="Book Antiqua" w:hAnsi="Book Antiqua"/>
+          <w:color w:val="000000"/>
+        </w:rPr>
+      </w:pPr>
+      <w:r>
+        <w:rPr>
+          <w:rFonts w:ascii="Book Antiqua" w:hAnsi="Book Antiqua"/>
+          <w:color w:val="000000"/>
+        </w:rPr>
+        <w:t>Cello and Orchestra for cello and orchestra by Morton Feldman (47) is performed for the first time, in the Casino in Royan.</w:t>
+      </w:r>
+    </w:p>
+    <w:p>
+      <w:pPr>
+        <w:rPr>
+          <w:rFonts w:ascii="Book Antiqua" w:eastAsia="Times New Roman" w:hAnsi="Book Antiqua"/>
+          <w:color w:val="000000"/>
+        </w:rPr>
+      </w:pPr>
+      <w:r>
+        <w:rPr>
+          <w:rFonts w:ascii="Book Antiqua" w:eastAsia="Times New Roman" w:hAnsi="Book Antiqua"/>
+          <w:b/>
+          <w:color w:val="000000"/>
+        </w:rPr>
+        <w:t>20 April 1973</w:t>
+      </w:r>
+      <w:r>
+        <w:rPr>
+          <w:rFonts w:ascii="Book Antiqua" w:eastAsia="Times New Roman" w:hAnsi="Book Antiqua"/>
+          <w:color w:val="000000"/>
+        </w:rPr>
+        <w:t xml:space="preserve">  </w:t>
+      </w:r>
+      <w:r>
+        <w:rPr>
+          <w:rFonts w:ascii="Book Antiqua" w:eastAsia="Times New Roman" w:hAnsi="Book Antiqua"/>
+          <w:i/>
+          <w:color w:val="000000"/>
+        </w:rPr>
+        <w:t>Autour</w:t>
+      </w:r>
+      <w:r>
+        <w:rPr>
+          <w:rFonts w:ascii="Book Antiqua" w:eastAsia="Times New Roman" w:hAnsi="Book Antiqua"/>
+          <w:color w:val="000000"/>
+        </w:rPr>
+        <w:t xml:space="preserve"> for harpsichord by Betsy Jolas (46) is performed for the first time, in Royan.</w:t>
+      </w:r>
+    </w:p>
+    <w:p>
+      <w:pPr>
+        <w:rPr>
+          <w:rFonts w:ascii="Book Antiqua" w:eastAsia="Times New Roman" w:hAnsi="Book Antiqua"/>
+          <w:color w:val="000000"/>
+        </w:rPr>
+      </w:pPr>
+      <w:r>
+        <w:rPr>
+          <w:rFonts w:ascii="Book Antiqua" w:eastAsia="Times New Roman" w:hAnsi="Book Antiqua"/>
+          <w:b/>
+          <w:color w:val="000000"/>
+        </w:rPr>
+        <w:t>22 April 1973</w:t>
+      </w:r>
+      <w:r>
+        <w:rPr>
+          <w:rFonts w:ascii="Book Antiqua" w:eastAsia="Times New Roman" w:hAnsi="Book Antiqua"/>
+          <w:color w:val="000000"/>
+        </w:rPr>
+        <w:t xml:space="preserve">  </w:t>
+      </w:r>
+      <w:r>
+        <w:rPr>
+          <w:rFonts w:ascii="Book Antiqua" w:eastAsia="Times New Roman" w:hAnsi="Book Antiqua"/>
+          <w:i/>
+          <w:color w:val="000000"/>
+        </w:rPr>
+        <w:t>On Alligators</w:t>
+      </w:r>
+      <w:r>
+        <w:rPr>
+          <w:rFonts w:ascii="Book Antiqua" w:eastAsia="Times New Roman" w:hAnsi="Book Antiqua"/>
+          <w:color w:val="000000"/>
+        </w:rPr>
+        <w:t xml:space="preserve"> for flute, oboe, clarinet, bassoon, and string quartet by Charles Wuorinen (34) is performed for the first time.</w:t>
+      </w:r>
+    </w:p>
+    <w:p>
+      <w:pPr>
+        <w:rPr>
+          <w:rFonts w:ascii="Book Antiqua" w:eastAsia="Times New Roman" w:hAnsi="Book Antiqua"/>
+          <w:color w:val="000000"/>
+        </w:rPr>
+      </w:pPr>
+      <w:bookmarkStart w:id="2" w:name="OLE_LINK13"/>
+      <w:r>
+        <w:rPr>
+          <w:rFonts w:ascii="Book Antiqua" w:eastAsia="Times New Roman" w:hAnsi="Book Antiqua"/>
+          <w:b/>
+          <w:color w:val="000000"/>
+        </w:rPr>
+        <w:t>23 April 1973</w:t>
+      </w:r>
+      <w:r>
+        <w:rPr>
+          <w:rFonts w:ascii="Book Antiqua" w:eastAsia="Times New Roman" w:hAnsi="Book Antiqua"/>
+          <w:color w:val="000000"/>
+        </w:rPr>
+        <w:t xml:space="preserve">  </w:t>
+      </w:r>
+      <w:r>
+        <w:rPr>
+          <w:rFonts w:ascii="Book Antiqua" w:eastAsia="Times New Roman" w:hAnsi="Book Antiqua"/>
+          <w:i/>
+          <w:color w:val="000000"/>
+        </w:rPr>
+        <w:t>Myshkin</w:t>
+      </w:r>
+      <w:r>
+        <w:rPr>
+          <w:rFonts w:ascii="Book Antiqua" w:eastAsia="Times New Roman" w:hAnsi="Book Antiqua"/>
+          <w:color w:val="000000"/>
+        </w:rPr>
+        <w:t>, a television opera by John C. Eaton (38) to words of Creagh after Dostoyevsky, is performed for the first time, over the airwaves of the Public Broadcasting Service.</w:t>
+      </w:r>
+    </w:p>
+    <w:bookmarkEnd w:id="2"/>
+    <w:p>
+      <w:pPr>
+        <w:rPr>
+          <w:rFonts w:ascii="Book Antiqua" w:hAnsi="Book Antiqua"/>
+          <w:color w:val="000000"/>
+        </w:rPr>
+      </w:pPr>
+      <w:r>
+        <w:rPr>
+          <w:rFonts w:ascii="Book Antiqua" w:hAnsi="Book Antiqua"/>
+          <w:b/>
+          <w:color w:val="000000"/>
+        </w:rPr>
+        <w:t>25 April 1973</w:t>
+      </w:r>
+      <w:r>
+        <w:rPr>
+          <w:rFonts w:ascii="Book Antiqua" w:hAnsi="Book Antiqua"/>
+          <w:color w:val="000000"/>
+        </w:rPr>
+        <w:t xml:space="preserve">  Concerto for Orchestra by Robin Holloway (29) is performed completely for the first time, in Glasgow.</w:t>
       </w:r>
     </w:p>
     <w:p>
@@ -5200,610 +5129,82 @@
           <w:i/>
           <w:color w:val="000000"/>
         </w:rPr>
-        <w:t>Clapping Music</w:t>
+        <w:t>Three Poems of William Empson</w:t>
       </w:r>
       <w:r>
         <w:rPr>
           <w:rFonts w:ascii="Book Antiqua" w:hAnsi="Book Antiqua"/>
           <w:color w:val="000000"/>
         </w:rPr>
-        <w:t xml:space="preserve"> for two humans by Steve Reich (36) is performed for the first time, in New York.</w:t>
-      </w:r>
-    </w:p>
-    <w:p>
-      <w:pPr>
-        <w:rPr>
-          <w:rFonts w:ascii="Book Antiqua" w:eastAsia="Times New Roman" w:hAnsi="Book Antiqua"/>
-          <w:color w:val="000000"/>
-        </w:rPr>
-      </w:pPr>
-      <w:r>
-        <w:rPr>
-          <w:rFonts w:ascii="Book Antiqua" w:eastAsia="Times New Roman" w:hAnsi="Book Antiqua"/>
-          <w:b/>
-          <w:color w:val="000000"/>
-        </w:rPr>
-        <w:t>28 April 1973</w:t>
-      </w:r>
-      <w:r>
-        <w:rPr>
-          <w:rFonts w:ascii="Book Antiqua" w:eastAsia="Times New Roman" w:hAnsi="Book Antiqua"/>
-          <w:color w:val="000000"/>
-        </w:rPr>
-        <w:t xml:space="preserve">  </w:t>
-      </w:r>
-      <w:r>
-        <w:rPr>
-          <w:rFonts w:ascii="Book Antiqua" w:eastAsia="Times New Roman" w:hAnsi="Book Antiqua"/>
-          <w:i/>
-          <w:color w:val="000000"/>
-        </w:rPr>
-        <w:t>Changing the System</w:t>
-      </w:r>
-      <w:r>
-        <w:rPr>
-          <w:rFonts w:ascii="Book Antiqua" w:eastAsia="Times New Roman" w:hAnsi="Book Antiqua"/>
-          <w:color w:val="000000"/>
-        </w:rPr>
-        <w:t xml:space="preserve"> for any instruments by Christian Wolff (39) is performed for the first time, in Alice Tully Hall, New York.</w:t>
-      </w:r>
-    </w:p>
-    <w:p>
-      <w:pPr>
-        <w:rPr>
-          <w:rFonts w:ascii="Book Antiqua" w:eastAsia="Times New Roman" w:hAnsi="Book Antiqua"/>
-          <w:color w:val="000000"/>
-        </w:rPr>
-      </w:pPr>
-      <w:r>
-        <w:rPr>
-          <w:rFonts w:ascii="Book Antiqua" w:eastAsia="Times New Roman" w:hAnsi="Book Antiqua"/>
-          <w:b/>
-          <w:color w:val="000000"/>
-        </w:rPr>
-        <w:t>29 April 1973</w:t>
-      </w:r>
-      <w:r>
-        <w:rPr>
-          <w:rFonts w:ascii="Book Antiqua" w:eastAsia="Times New Roman" w:hAnsi="Book Antiqua"/>
-          <w:color w:val="000000"/>
-        </w:rPr>
-        <w:t xml:space="preserve">  The Price Commission begins operations in Great Britain to rule on price rises.</w:t>
-      </w:r>
-    </w:p>
-    <w:p>
-      <w:pPr>
-        <w:rPr>
-          <w:rFonts w:ascii="Book Antiqua" w:eastAsia="Times New Roman" w:hAnsi="Book Antiqua"/>
-          <w:color w:val="000000"/>
-        </w:rPr>
-      </w:pPr>
-      <w:r>
-        <w:rPr>
-          <w:rFonts w:ascii="Book Antiqua" w:eastAsia="Times New Roman" w:hAnsi="Book Antiqua"/>
-          <w:color w:val="000000"/>
-        </w:rPr>
-        <w:t>Members of the American Indian Movement burn the trading post at Wounded Knee, South Dakota.</w:t>
-      </w:r>
-    </w:p>
-    <w:p>
-      <w:pPr>
-        <w:rPr>
-          <w:rFonts w:ascii="Book Antiqua" w:eastAsia="Times New Roman" w:hAnsi="Book Antiqua"/>
-          <w:color w:val="000000"/>
-        </w:rPr>
-      </w:pPr>
-      <w:r>
-        <w:rPr>
-          <w:rFonts w:ascii="Book Antiqua" w:eastAsia="Times New Roman" w:hAnsi="Book Antiqua"/>
-          <w:b/>
-          <w:color w:val="000000"/>
-        </w:rPr>
-        <w:t>30 April 1973</w:t>
-      </w:r>
-      <w:r>
-        <w:rPr>
-          <w:rFonts w:ascii="Book Antiqua" w:eastAsia="Times New Roman" w:hAnsi="Book Antiqua"/>
-          <w:color w:val="000000"/>
-        </w:rPr>
-        <w:t xml:space="preserve">  Three high-level presidential advisors, HR Haldeman, John Ehrlichman, and John Dean, and Attorney General Richard Kleindienst resign their posts due to charges in the Watergate scandal.  President Nixon tells the nation that he is not involved in political espionage and cover-up but takes responsibility for it.</w:t>
-      </w:r>
-    </w:p>
-    <w:p>
-      <w:pPr>
-        <w:rPr>
-          <w:rFonts w:ascii="Book Antiqua" w:eastAsia="Times New Roman" w:hAnsi="Book Antiqua"/>
-          <w:color w:val="000000"/>
-        </w:rPr>
-      </w:pPr>
-      <w:r>
-        <w:rPr>
-          <w:rFonts w:ascii="Book Antiqua" w:eastAsia="Times New Roman" w:hAnsi="Book Antiqua"/>
-          <w:color w:val="000000"/>
-        </w:rPr>
-        <w:t>Rear Admiral Hermes Quijada, former chairman of the Argentine Joint Chiefs of Staff, is shot to death as he rides to work in Buenos Aires.  One of the two assailants, members of the Trotskyite Peoples Revolutionary Army, is killed by Quijada’s driver.  The government declares a state of emergency in Buenos Aires and five provinces.</w:t>
-      </w:r>
-    </w:p>
-    <w:p>
-      <w:pPr>
-        <w:rPr>
-          <w:rFonts w:ascii="Book Antiqua" w:eastAsia="Times New Roman" w:hAnsi="Book Antiqua"/>
-          <w:color w:val="000000"/>
-        </w:rPr>
-      </w:pPr>
-      <w:r>
-        <w:rPr>
-          <w:rFonts w:ascii="Book Antiqua" w:eastAsia="Times New Roman" w:hAnsi="Book Antiqua"/>
-          <w:color w:val="000000"/>
-        </w:rPr>
-        <w:t>A federal appeals court in Cincinnati orders the City of Chattanooga to racially integrate its schools.</w:t>
-      </w:r>
-    </w:p>
-    <w:p>
-      <w:pPr>
-        <w:rPr>
-          <w:rFonts w:ascii="Book Antiqua" w:eastAsia="Times New Roman" w:hAnsi="Book Antiqua"/>
-          <w:color w:val="000000"/>
-        </w:rPr>
-      </w:pPr>
-      <w:r>
-        <w:rPr>
-          <w:rFonts w:ascii="Book Antiqua" w:eastAsia="Times New Roman" w:hAnsi="Book Antiqua"/>
-          <w:color w:val="000000"/>
-        </w:rPr>
-        <w:t>Concerto for organ with percussion orchestra by Lou Harrison (55) is performed for the first time, at San Jose State University.</w:t>
-      </w:r>
-    </w:p>
-    <w:p>
-      <w:pPr>
-        <w:rPr>
-          <w:rFonts w:ascii="Book Antiqua" w:eastAsia="Times New Roman" w:hAnsi="Book Antiqua"/>
-          <w:color w:val="000000"/>
-        </w:rPr>
-      </w:pPr>
-      <w:r>
-        <w:rPr>
-          <w:rFonts w:ascii="Book Antiqua" w:eastAsia="Times New Roman" w:hAnsi="Book Antiqua"/>
-          <w:b/>
-          <w:color w:val="000000"/>
-        </w:rPr>
-        <w:t>1 May 1973</w:t>
-      </w:r>
-      <w:r>
-        <w:rPr>
-          <w:rFonts w:ascii="Book Antiqua" w:eastAsia="Times New Roman" w:hAnsi="Book Antiqua"/>
-          <w:color w:val="000000"/>
-        </w:rPr>
-        <w:t xml:space="preserve">  An appeals court in Rhodesia overturns the 6 April conviction of Peter Niesewand.</w:t>
-      </w:r>
-    </w:p>
-    <w:p>
-      <w:pPr>
-        <w:rPr>
-          <w:rFonts w:ascii="Book Antiqua" w:eastAsia="Times New Roman" w:hAnsi="Book Antiqua"/>
-          <w:color w:val="000000"/>
-        </w:rPr>
-      </w:pPr>
-      <w:r>
-        <w:rPr>
-          <w:rFonts w:ascii="Book Antiqua" w:eastAsia="Times New Roman" w:hAnsi="Book Antiqua"/>
-          <w:color w:val="000000"/>
-        </w:rPr>
-        <w:t>Gun battles between students and police at the Autonomous University of Puebla result in the deaths of four students.</w:t>
-      </w:r>
-    </w:p>
-    <w:p>
-      <w:pPr>
-        <w:rPr>
-          <w:rFonts w:ascii="Book Antiqua" w:eastAsia="Times New Roman" w:hAnsi="Book Antiqua"/>
-          <w:color w:val="000000"/>
-        </w:rPr>
-      </w:pPr>
-      <w:r>
-        <w:rPr>
-          <w:rFonts w:ascii="Book Antiqua" w:eastAsia="Times New Roman" w:hAnsi="Book Antiqua"/>
-          <w:color w:val="000000"/>
-        </w:rPr>
-        <w:t>Federal investigators report that they have information linking several top-level members of the Nixon administration and the Committee to Re-elect the President to the Watergate break-in.</w:t>
-      </w:r>
-    </w:p>
-    <w:p>
-      <w:pPr>
-        <w:rPr>
-          <w:rFonts w:ascii="Book Antiqua" w:eastAsia="Times New Roman" w:hAnsi="Book Antiqua"/>
-          <w:color w:val="000000"/>
-        </w:rPr>
-      </w:pPr>
-      <w:r>
-        <w:rPr>
-          <w:rFonts w:ascii="Book Antiqua" w:eastAsia="Times New Roman" w:hAnsi="Book Antiqua"/>
-          <w:color w:val="000000"/>
-        </w:rPr>
-        <w:t xml:space="preserve">Presidential Press Secretary Ron Ziegler says he will apologize to the </w:t>
-      </w:r>
-      <w:r>
-        <w:rPr>
-          <w:rFonts w:ascii="Book Antiqua" w:eastAsia="Times New Roman" w:hAnsi="Book Antiqua"/>
-          <w:i/>
-          <w:color w:val="000000"/>
-        </w:rPr>
-        <w:t>Washington Post</w:t>
-      </w:r>
-      <w:r>
-        <w:rPr>
-          <w:rFonts w:ascii="Book Antiqua" w:eastAsia="Times New Roman" w:hAnsi="Book Antiqua"/>
-          <w:color w:val="000000"/>
-        </w:rPr>
-        <w:t xml:space="preserve"> and its reporters Carl Bernstein and Bob Woodward for accusing them of “shabby journalism” and “character assassination.”</w:t>
-      </w:r>
-    </w:p>
-    <w:p>
-      <w:pPr>
-        <w:rPr>
-          <w:rFonts w:ascii="Book Antiqua" w:eastAsia="Times New Roman" w:hAnsi="Book Antiqua"/>
-          <w:color w:val="000000"/>
-        </w:rPr>
-      </w:pPr>
-      <w:r>
-        <w:rPr>
-          <w:rFonts w:ascii="Book Antiqua" w:eastAsia="Times New Roman" w:hAnsi="Book Antiqua"/>
-          <w:color w:val="000000"/>
-        </w:rPr>
-        <w:t>Governor Ronald Reagan of California says that the Watergate burglars should not be considered criminals because they “are not criminals at heart.”</w:t>
-      </w:r>
-    </w:p>
-    <w:p>
-      <w:pPr>
-        <w:rPr>
-          <w:rFonts w:ascii="Book Antiqua" w:eastAsia="Times New Roman" w:hAnsi="Book Antiqua"/>
-          <w:color w:val="000000"/>
-        </w:rPr>
-      </w:pPr>
-      <w:r>
-        <w:rPr>
-          <w:rFonts w:ascii="Book Antiqua" w:eastAsia="Times New Roman" w:hAnsi="Book Antiqua"/>
-          <w:color w:val="000000"/>
-        </w:rPr>
-        <w:t>Judge William Byrne of the Ellsberg-Russo trial announces from the bench that he met presidential advisor John Ehrlichman and President Nixon.  They discussed the possibility of an appointment as head of the FBI.  He told them he could not discuss it until the end of the trial.</w:t>
-      </w:r>
-    </w:p>
-    <w:p>
-      <w:pPr>
-        <w:rPr>
-          <w:rFonts w:ascii="Book Antiqua" w:eastAsia="Times New Roman" w:hAnsi="Book Antiqua"/>
-          <w:color w:val="000000"/>
-        </w:rPr>
-      </w:pPr>
-      <w:r>
-        <w:rPr>
-          <w:rFonts w:ascii="Book Antiqua" w:eastAsia="Times New Roman" w:hAnsi="Book Antiqua"/>
-          <w:i/>
-          <w:color w:val="000000"/>
-        </w:rPr>
-        <w:t>Mannheim 87.87.87</w:t>
-      </w:r>
-      <w:r>
-        <w:rPr>
-          <w:rFonts w:ascii="Book Antiqua" w:eastAsia="Times New Roman" w:hAnsi="Book Antiqua"/>
-          <w:color w:val="000000"/>
-        </w:rPr>
-        <w:t xml:space="preserve"> by Charles Wuorinen (34) is performed for the first time, in the Cathedral of St. John the Divine, New York.</w:t>
-      </w:r>
-    </w:p>
-    <w:p>
-      <w:pPr>
-        <w:rPr>
-          <w:rFonts w:ascii="Book Antiqua" w:eastAsia="Times New Roman" w:hAnsi="Book Antiqua"/>
-          <w:color w:val="000000"/>
-        </w:rPr>
-      </w:pPr>
-      <w:r>
-        <w:rPr>
-          <w:rFonts w:ascii="Book Antiqua" w:eastAsia="Times New Roman" w:hAnsi="Book Antiqua"/>
-          <w:i/>
-          <w:color w:val="000000"/>
-        </w:rPr>
-        <w:t>Forces</w:t>
-      </w:r>
-      <w:r>
-        <w:rPr>
-          <w:rFonts w:ascii="Book Antiqua" w:eastAsia="Times New Roman" w:hAnsi="Book Antiqua"/>
-          <w:color w:val="000000"/>
-        </w:rPr>
-        <w:t xml:space="preserve"> for orchestra by Leslie Bassett (50) is performed for the first time, in Des Moines, Iowa.</w:t>
-      </w:r>
-    </w:p>
-    <w:p>
-      <w:pPr>
-        <w:rPr>
-          <w:rFonts w:ascii="Book Antiqua" w:eastAsia="Times New Roman" w:hAnsi="Book Antiqua"/>
-          <w:color w:val="000000"/>
-        </w:rPr>
-      </w:pPr>
-      <w:r>
-        <w:rPr>
-          <w:rFonts w:ascii="Book Antiqua" w:eastAsia="Times New Roman" w:hAnsi="Book Antiqua"/>
-          <w:b/>
-          <w:color w:val="000000"/>
-        </w:rPr>
-        <w:t>2 May 1973</w:t>
-      </w:r>
-      <w:r>
-        <w:rPr>
-          <w:rFonts w:ascii="Book Antiqua" w:eastAsia="Times New Roman" w:hAnsi="Book Antiqua"/>
-          <w:color w:val="000000"/>
-        </w:rPr>
-        <w:t xml:space="preserve">  Heavy fighting breaks out between th</w:t>
-      </w:r>
-      <w:r>
-        <w:rPr>
-          <w:rFonts w:ascii="Book Antiqua" w:eastAsia="Times New Roman" w:hAnsi="Book Antiqua"/>
-          <w:color w:val="000000"/>
-        </w:rPr>
-        <w:t xml:space="preserve">e Lebanese army and </w:t>
-      </w:r>
-      <w:r>
-        <w:rPr>
-          <w:rFonts w:ascii="Book Antiqua" w:eastAsia="Times New Roman" w:hAnsi="Book Antiqua"/>
-          <w:color w:val="000000"/>
-        </w:rPr>
-        <w:t>guerrillas in Beirut.</w:t>
-      </w:r>
-    </w:p>
-    <w:p>
-      <w:pPr>
-        <w:rPr>
-          <w:rFonts w:ascii="Book Antiqua" w:eastAsia="Times New Roman" w:hAnsi="Book Antiqua"/>
-          <w:color w:val="000000"/>
-        </w:rPr>
-      </w:pPr>
-      <w:r>
-        <w:rPr>
-          <w:rFonts w:ascii="Book Antiqua" w:eastAsia="Times New Roman" w:hAnsi="Book Antiqua"/>
-          <w:color w:val="000000"/>
-        </w:rPr>
-        <w:t>E. Howard Hunt tells a federal grand jury in Washington that the Watergate conspirators received equipment and documents from the CIA.</w:t>
-      </w:r>
-    </w:p>
-    <w:p>
-      <w:pPr>
-        <w:rPr>
-          <w:rFonts w:ascii="Book Antiqua" w:eastAsia="Times New Roman" w:hAnsi="Book Antiqua"/>
-          <w:color w:val="000000"/>
-        </w:rPr>
-      </w:pPr>
-      <w:r>
-        <w:rPr>
-          <w:rFonts w:ascii="Book Antiqua" w:eastAsia="Times New Roman" w:hAnsi="Book Antiqua"/>
-          <w:color w:val="000000"/>
-        </w:rPr>
-        <w:t xml:space="preserve">The </w:t>
-      </w:r>
-      <w:r>
-        <w:rPr>
-          <w:rFonts w:ascii="Book Antiqua" w:eastAsia="Times New Roman" w:hAnsi="Book Antiqua"/>
-          <w:i/>
-          <w:color w:val="000000"/>
-        </w:rPr>
-        <w:t>New York Times</w:t>
-      </w:r>
-      <w:r>
-        <w:rPr>
-          <w:rFonts w:ascii="Book Antiqua" w:eastAsia="Times New Roman" w:hAnsi="Book Antiqua"/>
-          <w:color w:val="000000"/>
-        </w:rPr>
-        <w:t xml:space="preserve"> reports that elements of President Nixon’s campaign committee engaged in widespread espionage and sabotage of Democratic presidential candidates in 1972.</w:t>
-      </w:r>
-    </w:p>
-    <w:p>
-      <w:pPr>
-        <w:rPr>
-          <w:rFonts w:ascii="Book Antiqua" w:eastAsia="Times New Roman" w:hAnsi="Book Antiqua"/>
-          <w:color w:val="000000"/>
-        </w:rPr>
-      </w:pPr>
-      <w:r>
-        <w:rPr>
-          <w:rFonts w:ascii="Book Antiqua" w:eastAsia="Times New Roman" w:hAnsi="Book Antiqua"/>
-          <w:i/>
-          <w:color w:val="000000"/>
-        </w:rPr>
-        <w:t>Poems of Time and Eternity</w:t>
-      </w:r>
-      <w:r>
-        <w:rPr>
-          <w:rFonts w:ascii="Book Antiqua" w:eastAsia="Times New Roman" w:hAnsi="Book Antiqua"/>
-          <w:color w:val="000000"/>
-        </w:rPr>
-        <w:t xml:space="preserve"> for chorus and nine instruments by Gunther Schuller (47) to words of Dickinson, is performed for the first time, in Jordan Hall, Boston.</w:t>
-      </w:r>
-    </w:p>
-    <w:p>
-      <w:pPr>
-        <w:rPr>
-          <w:rFonts w:ascii="Book Antiqua" w:eastAsia="Times New Roman" w:hAnsi="Book Antiqua"/>
-          <w:color w:val="000000"/>
-        </w:rPr>
-      </w:pPr>
-      <w:r>
-        <w:rPr>
-          <w:rFonts w:ascii="Book Antiqua" w:eastAsia="Times New Roman" w:hAnsi="Book Antiqua"/>
-          <w:b/>
-          <w:color w:val="000000"/>
-        </w:rPr>
-        <w:t>3 May 1973</w:t>
-      </w:r>
-      <w:r>
-        <w:rPr>
-          <w:rFonts w:ascii="Book Antiqua" w:eastAsia="Times New Roman" w:hAnsi="Book Antiqua"/>
-          <w:color w:val="000000"/>
-        </w:rPr>
-        <w:t xml:space="preserve">  Fighting in Beirut spreads to </w:t>
-      </w:r>
-      <w:r>
-        <w:rPr>
-          <w:rFonts w:ascii="Book Antiqua" w:eastAsia="Times New Roman" w:hAnsi="Book Antiqua"/>
-          <w:color w:val="000000"/>
-        </w:rPr>
-        <w:t>guerrilla</w:t>
-      </w:r>
-      <w:r>
-        <w:rPr>
-          <w:rFonts w:ascii="Book Antiqua" w:eastAsia="Times New Roman" w:hAnsi="Book Antiqua"/>
-          <w:color w:val="000000"/>
-        </w:rPr>
-        <w:t xml:space="preserve"> strongholds in southern Lebanon.</w:t>
-      </w:r>
-    </w:p>
-    <w:p>
-      <w:pPr>
-        <w:rPr>
-          <w:rFonts w:ascii="Book Antiqua" w:eastAsia="Times New Roman" w:hAnsi="Book Antiqua"/>
-          <w:color w:val="000000"/>
-        </w:rPr>
-      </w:pPr>
-      <w:r>
-        <w:rPr>
-          <w:rFonts w:ascii="Book Antiqua" w:eastAsia="Times New Roman" w:hAnsi="Book Antiqua"/>
-          <w:color w:val="000000"/>
-        </w:rPr>
-        <w:t xml:space="preserve">The </w:t>
-      </w:r>
-      <w:r>
-        <w:rPr>
-          <w:rFonts w:ascii="Book Antiqua" w:eastAsia="Times New Roman" w:hAnsi="Book Antiqua"/>
-          <w:i/>
-          <w:color w:val="000000"/>
-        </w:rPr>
-        <w:t>Washington Post</w:t>
-      </w:r>
-      <w:r>
-        <w:rPr>
-          <w:rFonts w:ascii="Book Antiqua" w:eastAsia="Times New Roman" w:hAnsi="Book Antiqua"/>
-          <w:color w:val="000000"/>
-        </w:rPr>
-        <w:t xml:space="preserve"> reports that wiretaps were placed on the telephones of </w:t>
-      </w:r>
-      <w:r>
-        <w:rPr>
-          <w:rFonts w:ascii="Book Antiqua" w:eastAsia="Times New Roman" w:hAnsi="Book Antiqua"/>
-          <w:i/>
-          <w:color w:val="000000"/>
-        </w:rPr>
-        <w:t>New York Times</w:t>
-      </w:r>
-      <w:r>
-        <w:rPr>
-          <w:rFonts w:ascii="Book Antiqua" w:eastAsia="Times New Roman" w:hAnsi="Book Antiqua"/>
-          <w:color w:val="000000"/>
-        </w:rPr>
-        <w:t xml:space="preserve"> reporters by the Watergate conspirators, authorized by John Mitchell.</w:t>
-      </w:r>
-    </w:p>
-    <w:p>
-      <w:pPr>
-        <w:rPr>
-          <w:rFonts w:ascii="Book Antiqua" w:eastAsia="Times New Roman" w:hAnsi="Book Antiqua"/>
-          <w:color w:val="000000"/>
-        </w:rPr>
-      </w:pPr>
-      <w:r>
-        <w:rPr>
-          <w:rFonts w:ascii="Book Antiqua" w:eastAsia="Times New Roman" w:hAnsi="Book Antiqua"/>
-          <w:color w:val="000000"/>
-        </w:rPr>
-        <w:t>The Sears Tower is completed in Chicago.  At 442 meters, it is the tallest building in the world.</w:t>
-      </w:r>
-    </w:p>
-    <w:p>
-      <w:pPr>
-        <w:rPr>
-          <w:rFonts w:ascii="Book Antiqua" w:eastAsia="Times New Roman" w:hAnsi="Book Antiqua"/>
-          <w:color w:val="000000"/>
-        </w:rPr>
-      </w:pPr>
-      <w:r>
-        <w:rPr>
-          <w:rFonts w:ascii="Book Antiqua" w:eastAsia="Times New Roman" w:hAnsi="Book Antiqua"/>
-          <w:b/>
-          <w:color w:val="000000"/>
-        </w:rPr>
-        <w:t>4 May 1973</w:t>
-      </w:r>
-      <w:r>
-        <w:rPr>
-          <w:rFonts w:ascii="Book Antiqua" w:eastAsia="Times New Roman" w:hAnsi="Book Antiqua"/>
-          <w:color w:val="000000"/>
-        </w:rPr>
-        <w:t xml:space="preserve">  Grand jury testimony by E. Howard Hunt is revealed showing that the White House, abetted by the CIA, supervised the burglary at the office of Daniel Ellsberg’s psychiatrist.</w:t>
-      </w:r>
-    </w:p>
-    <w:p>
-      <w:pPr>
-        <w:rPr>
-          <w:rFonts w:ascii="Book Antiqua" w:eastAsia="Times New Roman" w:hAnsi="Book Antiqua"/>
-          <w:color w:val="000000"/>
-        </w:rPr>
-      </w:pPr>
-      <w:r>
-        <w:rPr>
-          <w:rFonts w:ascii="Book Antiqua" w:eastAsia="Times New Roman" w:hAnsi="Book Antiqua"/>
-          <w:color w:val="000000"/>
-        </w:rPr>
-        <w:t>Former Nixon campaign employee Donald Segretti is indicted in Florida for the fabrication and dissemination of a campaign document during the 1972 Florida primary.</w:t>
-      </w:r>
-    </w:p>
-    <w:p>
-      <w:pPr>
-        <w:rPr>
-          <w:rFonts w:ascii="Book Antiqua" w:eastAsia="Times New Roman" w:hAnsi="Book Antiqua"/>
-          <w:color w:val="000000"/>
-        </w:rPr>
-      </w:pPr>
-      <w:r>
-        <w:rPr>
-          <w:rFonts w:ascii="Book Antiqua" w:eastAsia="Times New Roman" w:hAnsi="Book Antiqua"/>
-          <w:color w:val="000000"/>
-        </w:rPr>
-        <w:t>Six Early Songs for Lyric Soprano and Orchestra by Gunther Schuller (47) is performed for the first time, in Jordan Hall, Boston, conducted by the composer, 28 years after they were written.</w:t>
-      </w:r>
-    </w:p>
-    <w:p>
-      <w:pPr>
-        <w:rPr>
-          <w:rFonts w:ascii="Book Antiqua" w:hAnsi="Book Antiqua"/>
-          <w:color w:val="000000"/>
-        </w:rPr>
-      </w:pPr>
-      <w:r>
-        <w:rPr>
-          <w:rFonts w:ascii="Book Antiqua" w:hAnsi="Book Antiqua"/>
-          <w:b/>
-          <w:color w:val="000000"/>
-        </w:rPr>
-        <w:t>5 May 1973</w:t>
-      </w:r>
-      <w:r>
-        <w:rPr>
-          <w:rFonts w:ascii="Book Antiqua" w:hAnsi="Book Antiqua"/>
-          <w:color w:val="000000"/>
-        </w:rPr>
-        <w:t xml:space="preserve">  President Salvador Allende of Chile declares a state of emergency in Santiago Province after a week of strikes and street battles.</w:t>
-      </w:r>
-    </w:p>
-    <w:p>
-      <w:pPr>
-        <w:rPr>
-          <w:rFonts w:ascii="Book Antiqua" w:hAnsi="Book Antiqua"/>
-          <w:color w:val="000000"/>
-        </w:rPr>
-      </w:pPr>
-      <w:r>
-        <w:rPr>
-          <w:rFonts w:ascii="Book Antiqua" w:hAnsi="Book Antiqua"/>
-          <w:color w:val="000000"/>
-        </w:rPr>
-        <w:t>Agreement is reached between federal agents and the American Indian Movement to end the occupation of Wounded Knee, South Dakota.</w:t>
+        <w:t xml:space="preserve"> for mezzo-soprano and ensemble by Robin Holloway (29) is performed for the first time, in Purcell Room, London.</w:t>
+      </w:r>
+    </w:p>
+    <w:p>
+      <w:pPr>
+        <w:rPr>
+          <w:rFonts w:ascii="Book Antiqua" w:eastAsia="Times New Roman" w:hAnsi="Book Antiqua"/>
+          <w:color w:val="000000"/>
+        </w:rPr>
+      </w:pPr>
+      <w:r>
+        <w:rPr>
+          <w:rFonts w:ascii="Book Antiqua" w:eastAsia="Times New Roman" w:hAnsi="Book Antiqua"/>
+          <w:b/>
+          <w:color w:val="000000"/>
+        </w:rPr>
+        <w:t>27 April 1973</w:t>
+      </w:r>
+      <w:r>
+        <w:rPr>
+          <w:rFonts w:ascii="Book Antiqua" w:eastAsia="Times New Roman" w:hAnsi="Book Antiqua"/>
+          <w:color w:val="000000"/>
+        </w:rPr>
+        <w:t xml:space="preserve">  L. Patrick Gray resigns as acting director of the FBI after his burning of files from the safe of E. Howard Hunt becomes public.</w:t>
+      </w:r>
+    </w:p>
+    <w:p>
+      <w:pPr>
+        <w:rPr>
+          <w:rFonts w:ascii="Book Antiqua" w:eastAsia="Times New Roman" w:hAnsi="Book Antiqua"/>
+          <w:color w:val="000000"/>
+        </w:rPr>
+      </w:pPr>
+      <w:r>
+        <w:rPr>
+          <w:rFonts w:ascii="Book Antiqua" w:eastAsia="Times New Roman" w:hAnsi="Book Antiqua"/>
+          <w:color w:val="000000"/>
+        </w:rPr>
+        <w:t>The presiding judge in the Ellsberg-Russo trial, William Byrne, reveals that two of the Watergate defendants, E. Howard Hunt and G. Gordon Liddy, broke into the office of Daniel Ellsberg’s psychiatrist, intent on stealing his medical records.</w:t>
+      </w:r>
+    </w:p>
+    <w:p>
+      <w:pPr>
+        <w:rPr>
+          <w:rFonts w:ascii="Book Antiqua" w:eastAsia="Times New Roman" w:hAnsi="Book Antiqua"/>
+          <w:color w:val="000000"/>
+        </w:rPr>
+      </w:pPr>
+      <w:r>
+        <w:rPr>
+          <w:rFonts w:ascii="Book Antiqua" w:eastAsia="Times New Roman" w:hAnsi="Book Antiqua"/>
+          <w:color w:val="000000"/>
+        </w:rPr>
+        <w:t>The General Accounting Office reports that President Nixon’s 1972 campaign committee concealed “substantial expenditures” in violation of election law.  This will lead to criminal charges.</w:t>
+      </w:r>
+    </w:p>
+    <w:p>
+      <w:pPr>
+        <w:rPr>
+          <w:rFonts w:ascii="Book Antiqua" w:eastAsia="Times New Roman" w:hAnsi="Book Antiqua"/>
+          <w:color w:val="000000"/>
+        </w:rPr>
+      </w:pPr>
+      <w:r>
+        <w:rPr>
+          <w:rFonts w:ascii="Book Antiqua" w:eastAsia="Times New Roman" w:hAnsi="Book Antiqua"/>
+          <w:color w:val="000000"/>
+        </w:rPr>
+        <w:t>During a gunfight between Indians and US marshals at Wounded Knee, Oglala Sioux Lawrence LaMont is killed.</w:t>
       </w:r>
     </w:p>
     <w:p>
@@ -5819,6 +5220,625 @@
           <w:i/>
           <w:color w:val="000000"/>
         </w:rPr>
+        <w:t>Clapping Music</w:t>
+      </w:r>
+      <w:r>
+        <w:rPr>
+          <w:rFonts w:ascii="Book Antiqua" w:hAnsi="Book Antiqua"/>
+          <w:color w:val="000000"/>
+        </w:rPr>
+        <w:t xml:space="preserve"> for two humans by Steve Reich (36) is performed for the first time, in New York.</w:t>
+      </w:r>
+    </w:p>
+    <w:p>
+      <w:pPr>
+        <w:rPr>
+          <w:rFonts w:ascii="Book Antiqua" w:eastAsia="Times New Roman" w:hAnsi="Book Antiqua"/>
+          <w:color w:val="000000"/>
+        </w:rPr>
+      </w:pPr>
+      <w:r>
+        <w:rPr>
+          <w:rFonts w:ascii="Book Antiqua" w:eastAsia="Times New Roman" w:hAnsi="Book Antiqua"/>
+          <w:b/>
+          <w:color w:val="000000"/>
+        </w:rPr>
+        <w:t>28 April 1973</w:t>
+      </w:r>
+      <w:r>
+        <w:rPr>
+          <w:rFonts w:ascii="Book Antiqua" w:eastAsia="Times New Roman" w:hAnsi="Book Antiqua"/>
+          <w:color w:val="000000"/>
+        </w:rPr>
+        <w:t xml:space="preserve">  </w:t>
+      </w:r>
+      <w:r>
+        <w:rPr>
+          <w:rFonts w:ascii="Book Antiqua" w:eastAsia="Times New Roman" w:hAnsi="Book Antiqua"/>
+          <w:i/>
+          <w:color w:val="000000"/>
+        </w:rPr>
+        <w:t>Changing the System</w:t>
+      </w:r>
+      <w:r>
+        <w:rPr>
+          <w:rFonts w:ascii="Book Antiqua" w:eastAsia="Times New Roman" w:hAnsi="Book Antiqua"/>
+          <w:color w:val="000000"/>
+        </w:rPr>
+        <w:t xml:space="preserve"> for any instruments by Christian Wolff (39) is performed for the first time, in Alice Tully Hall, New York.</w:t>
+      </w:r>
+    </w:p>
+    <w:p>
+      <w:pPr>
+        <w:rPr>
+          <w:rFonts w:ascii="Book Antiqua" w:eastAsia="Times New Roman" w:hAnsi="Book Antiqua"/>
+          <w:color w:val="000000"/>
+        </w:rPr>
+      </w:pPr>
+      <w:r>
+        <w:rPr>
+          <w:rFonts w:ascii="Book Antiqua" w:eastAsia="Times New Roman" w:hAnsi="Book Antiqua"/>
+          <w:b/>
+          <w:color w:val="000000"/>
+        </w:rPr>
+        <w:t>29 April 1973</w:t>
+      </w:r>
+      <w:r>
+        <w:rPr>
+          <w:rFonts w:ascii="Book Antiqua" w:eastAsia="Times New Roman" w:hAnsi="Book Antiqua"/>
+          <w:color w:val="000000"/>
+        </w:rPr>
+        <w:t xml:space="preserve">  The Price Commission begins operations in Great Britain to rule on price rises.</w:t>
+      </w:r>
+    </w:p>
+    <w:p>
+      <w:pPr>
+        <w:rPr>
+          <w:rFonts w:ascii="Book Antiqua" w:eastAsia="Times New Roman" w:hAnsi="Book Antiqua"/>
+          <w:color w:val="000000"/>
+        </w:rPr>
+      </w:pPr>
+      <w:r>
+        <w:rPr>
+          <w:rFonts w:ascii="Book Antiqua" w:eastAsia="Times New Roman" w:hAnsi="Book Antiqua"/>
+          <w:color w:val="000000"/>
+        </w:rPr>
+        <w:t>Members of the American Indian Movement burn the trading post at Wounded Knee, South Dakota.</w:t>
+      </w:r>
+    </w:p>
+    <w:p>
+      <w:pPr>
+        <w:rPr>
+          <w:rFonts w:ascii="Book Antiqua" w:eastAsia="Times New Roman" w:hAnsi="Book Antiqua"/>
+          <w:color w:val="000000"/>
+        </w:rPr>
+      </w:pPr>
+      <w:r>
+        <w:rPr>
+          <w:rFonts w:ascii="Book Antiqua" w:eastAsia="Times New Roman" w:hAnsi="Book Antiqua"/>
+          <w:b/>
+          <w:color w:val="000000"/>
+        </w:rPr>
+        <w:t>30 April 1973</w:t>
+      </w:r>
+      <w:r>
+        <w:rPr>
+          <w:rFonts w:ascii="Book Antiqua" w:eastAsia="Times New Roman" w:hAnsi="Book Antiqua"/>
+          <w:color w:val="000000"/>
+        </w:rPr>
+        <w:t xml:space="preserve">  Three high-level presidential advisors, HR Haldeman, John Ehrlichman, and John Dean, and Attorney General Richard Kleindienst resign their posts due to charges in the Watergate scandal.  President Nixon tells the nation that he is not involved in political espionage and cover-up but takes responsibility for it.</w:t>
+      </w:r>
+    </w:p>
+    <w:p>
+      <w:pPr>
+        <w:rPr>
+          <w:rFonts w:ascii="Book Antiqua" w:eastAsia="Times New Roman" w:hAnsi="Book Antiqua"/>
+          <w:color w:val="000000"/>
+        </w:rPr>
+      </w:pPr>
+      <w:r>
+        <w:rPr>
+          <w:rFonts w:ascii="Book Antiqua" w:eastAsia="Times New Roman" w:hAnsi="Book Antiqua"/>
+          <w:color w:val="000000"/>
+        </w:rPr>
+        <w:t>Rear Admiral Hermes Quijada, former chairman of the Argentine Joint Chiefs of Staff, is shot to death as he rides to work in Buenos Aires.  One of the two assailants, members of the Trotskyite Peoples Revolutionary Army, is killed by Quijada’s driver.  The government declares a state of emergency in Buenos Aires and five provinces.</w:t>
+      </w:r>
+    </w:p>
+    <w:p>
+      <w:pPr>
+        <w:rPr>
+          <w:rFonts w:ascii="Book Antiqua" w:eastAsia="Times New Roman" w:hAnsi="Book Antiqua"/>
+          <w:color w:val="000000"/>
+        </w:rPr>
+      </w:pPr>
+      <w:r>
+        <w:rPr>
+          <w:rFonts w:ascii="Book Antiqua" w:eastAsia="Times New Roman" w:hAnsi="Book Antiqua"/>
+          <w:color w:val="000000"/>
+        </w:rPr>
+        <w:t>A federal appeals court in Cincinnati orders the City of Chattanooga to racially integrate its schools.</w:t>
+      </w:r>
+    </w:p>
+    <w:p>
+      <w:pPr>
+        <w:rPr>
+          <w:rFonts w:ascii="Book Antiqua" w:eastAsia="Times New Roman" w:hAnsi="Book Antiqua"/>
+          <w:color w:val="000000"/>
+        </w:rPr>
+      </w:pPr>
+      <w:r>
+        <w:rPr>
+          <w:rFonts w:ascii="Book Antiqua" w:eastAsia="Times New Roman" w:hAnsi="Book Antiqua"/>
+          <w:color w:val="000000"/>
+        </w:rPr>
+        <w:t>Concerto for organ with percussion orchestra by Lou Harrison (55) is performed for the first time, at San Jose State University.</w:t>
+      </w:r>
+    </w:p>
+    <w:p>
+      <w:pPr>
+        <w:rPr>
+          <w:rFonts w:ascii="Book Antiqua" w:eastAsia="Times New Roman" w:hAnsi="Book Antiqua"/>
+          <w:color w:val="000000"/>
+        </w:rPr>
+      </w:pPr>
+      <w:r>
+        <w:rPr>
+          <w:rFonts w:ascii="Book Antiqua" w:eastAsia="Times New Roman" w:hAnsi="Book Antiqua"/>
+          <w:b/>
+          <w:color w:val="000000"/>
+        </w:rPr>
+        <w:t>1 May 1973</w:t>
+      </w:r>
+      <w:r>
+        <w:rPr>
+          <w:rFonts w:ascii="Book Antiqua" w:eastAsia="Times New Roman" w:hAnsi="Book Antiqua"/>
+          <w:color w:val="000000"/>
+        </w:rPr>
+        <w:t xml:space="preserve">  An appeals court in Rhodesia overturns the 6 April conviction of Peter Niesewand.</w:t>
+      </w:r>
+    </w:p>
+    <w:p>
+      <w:pPr>
+        <w:rPr>
+          <w:rFonts w:ascii="Book Antiqua" w:eastAsia="Times New Roman" w:hAnsi="Book Antiqua"/>
+          <w:color w:val="000000"/>
+        </w:rPr>
+      </w:pPr>
+      <w:r>
+        <w:rPr>
+          <w:rFonts w:ascii="Book Antiqua" w:eastAsia="Times New Roman" w:hAnsi="Book Antiqua"/>
+          <w:color w:val="000000"/>
+        </w:rPr>
+        <w:t>Gun battles between students and police at the Autonomous University of Puebla result in the deaths of four students.</w:t>
+      </w:r>
+    </w:p>
+    <w:p>
+      <w:pPr>
+        <w:rPr>
+          <w:rFonts w:ascii="Book Antiqua" w:eastAsia="Times New Roman" w:hAnsi="Book Antiqua"/>
+          <w:color w:val="000000"/>
+        </w:rPr>
+      </w:pPr>
+      <w:r>
+        <w:rPr>
+          <w:rFonts w:ascii="Book Antiqua" w:eastAsia="Times New Roman" w:hAnsi="Book Antiqua"/>
+          <w:color w:val="000000"/>
+        </w:rPr>
+        <w:t>Federal investigators report that they have information linking several top-level members of the Nixon administration and the Committee to Re-elect the President to the Watergate break-in.</w:t>
+      </w:r>
+    </w:p>
+    <w:p>
+      <w:pPr>
+        <w:rPr>
+          <w:rFonts w:ascii="Book Antiqua" w:eastAsia="Times New Roman" w:hAnsi="Book Antiqua"/>
+          <w:color w:val="000000"/>
+        </w:rPr>
+      </w:pPr>
+      <w:r>
+        <w:rPr>
+          <w:rFonts w:ascii="Book Antiqua" w:eastAsia="Times New Roman" w:hAnsi="Book Antiqua"/>
+          <w:color w:val="000000"/>
+        </w:rPr>
+        <w:t xml:space="preserve">Presidential Press Secretary Ron Ziegler says he will apologize to the </w:t>
+      </w:r>
+      <w:r>
+        <w:rPr>
+          <w:rFonts w:ascii="Book Antiqua" w:eastAsia="Times New Roman" w:hAnsi="Book Antiqua"/>
+          <w:i/>
+          <w:color w:val="000000"/>
+        </w:rPr>
+        <w:t>Washington Post</w:t>
+      </w:r>
+      <w:r>
+        <w:rPr>
+          <w:rFonts w:ascii="Book Antiqua" w:eastAsia="Times New Roman" w:hAnsi="Book Antiqua"/>
+          <w:color w:val="000000"/>
+        </w:rPr>
+        <w:t xml:space="preserve"> and its reporters Carl Bernstein and Bob Woodward for accusing them of “shabby journalism” and “character assassination.”</w:t>
+      </w:r>
+    </w:p>
+    <w:p>
+      <w:pPr>
+        <w:rPr>
+          <w:rFonts w:ascii="Book Antiqua" w:eastAsia="Times New Roman" w:hAnsi="Book Antiqua"/>
+          <w:color w:val="000000"/>
+        </w:rPr>
+      </w:pPr>
+      <w:r>
+        <w:rPr>
+          <w:rFonts w:ascii="Book Antiqua" w:eastAsia="Times New Roman" w:hAnsi="Book Antiqua"/>
+          <w:color w:val="000000"/>
+        </w:rPr>
+        <w:t>Governor Ronald Reagan of California says that the Watergate burglars should not be considered criminals because they “are not criminals at heart.”</w:t>
+      </w:r>
+    </w:p>
+    <w:p>
+      <w:pPr>
+        <w:rPr>
+          <w:rFonts w:ascii="Book Antiqua" w:eastAsia="Times New Roman" w:hAnsi="Book Antiqua"/>
+          <w:color w:val="000000"/>
+        </w:rPr>
+      </w:pPr>
+      <w:r>
+        <w:rPr>
+          <w:rFonts w:ascii="Book Antiqua" w:eastAsia="Times New Roman" w:hAnsi="Book Antiqua"/>
+          <w:color w:val="000000"/>
+        </w:rPr>
+        <w:t>Judge William Byrne of the Ellsberg-Russo trial announces from the bench that he met presidential advisor John Ehrlichman and President Nixon.  They discussed the possibility of an appointment as head of the FBI.  He told them he could not discuss it until the end of the trial.</w:t>
+      </w:r>
+    </w:p>
+    <w:p>
+      <w:pPr>
+        <w:rPr>
+          <w:rFonts w:ascii="Book Antiqua" w:eastAsia="Times New Roman" w:hAnsi="Book Antiqua"/>
+          <w:color w:val="000000"/>
+        </w:rPr>
+      </w:pPr>
+      <w:r>
+        <w:rPr>
+          <w:rFonts w:ascii="Book Antiqua" w:eastAsia="Times New Roman" w:hAnsi="Book Antiqua"/>
+          <w:i/>
+          <w:color w:val="000000"/>
+        </w:rPr>
+        <w:t>Mannheim 87.87.87</w:t>
+      </w:r>
+      <w:r>
+        <w:rPr>
+          <w:rFonts w:ascii="Book Antiqua" w:eastAsia="Times New Roman" w:hAnsi="Book Antiqua"/>
+          <w:color w:val="000000"/>
+        </w:rPr>
+        <w:t xml:space="preserve"> by Charles Wuorinen (34) is performed for the first time, in the Cathedral of St. John the Divine, New York.</w:t>
+      </w:r>
+    </w:p>
+    <w:p>
+      <w:pPr>
+        <w:rPr>
+          <w:rFonts w:ascii="Book Antiqua" w:eastAsia="Times New Roman" w:hAnsi="Book Antiqua"/>
+          <w:color w:val="000000"/>
+        </w:rPr>
+      </w:pPr>
+      <w:r>
+        <w:rPr>
+          <w:rFonts w:ascii="Book Antiqua" w:eastAsia="Times New Roman" w:hAnsi="Book Antiqua"/>
+          <w:i/>
+          <w:color w:val="000000"/>
+        </w:rPr>
+        <w:t>Forces</w:t>
+      </w:r>
+      <w:r>
+        <w:rPr>
+          <w:rFonts w:ascii="Book Antiqua" w:eastAsia="Times New Roman" w:hAnsi="Book Antiqua"/>
+          <w:color w:val="000000"/>
+        </w:rPr>
+        <w:t xml:space="preserve"> for orchestra by Leslie Bassett (50) is performed for the first time, in Des Moines, Iowa.</w:t>
+      </w:r>
+    </w:p>
+    <w:p>
+      <w:pPr>
+        <w:rPr>
+          <w:rFonts w:ascii="Book Antiqua" w:eastAsia="Times New Roman" w:hAnsi="Book Antiqua"/>
+          <w:color w:val="000000"/>
+        </w:rPr>
+      </w:pPr>
+      <w:r>
+        <w:rPr>
+          <w:rFonts w:ascii="Book Antiqua" w:eastAsia="Times New Roman" w:hAnsi="Book Antiqua"/>
+          <w:b/>
+          <w:color w:val="000000"/>
+        </w:rPr>
+        <w:t>2 May 1973</w:t>
+      </w:r>
+      <w:r>
+        <w:rPr>
+          <w:rFonts w:ascii="Book Antiqua" w:eastAsia="Times New Roman" w:hAnsi="Book Antiqua"/>
+          <w:color w:val="000000"/>
+        </w:rPr>
+        <w:t xml:space="preserve">  Heavy fighting breaks out between th</w:t>
+      </w:r>
+      <w:r>
+        <w:rPr>
+          <w:rFonts w:ascii="Book Antiqua" w:eastAsia="Times New Roman" w:hAnsi="Book Antiqua"/>
+          <w:color w:val="000000"/>
+        </w:rPr>
+        <w:t xml:space="preserve">e Lebanese army and </w:t>
+      </w:r>
+      <w:r>
+        <w:rPr>
+          <w:rFonts w:ascii="Book Antiqua" w:eastAsia="Times New Roman" w:hAnsi="Book Antiqua"/>
+          <w:color w:val="000000"/>
+        </w:rPr>
+        <w:t>guerrillas in Beirut.</w:t>
+      </w:r>
+    </w:p>
+    <w:p>
+      <w:pPr>
+        <w:rPr>
+          <w:rFonts w:ascii="Book Antiqua" w:eastAsia="Times New Roman" w:hAnsi="Book Antiqua"/>
+          <w:color w:val="000000"/>
+        </w:rPr>
+      </w:pPr>
+      <w:r>
+        <w:rPr>
+          <w:rFonts w:ascii="Book Antiqua" w:eastAsia="Times New Roman" w:hAnsi="Book Antiqua"/>
+          <w:color w:val="000000"/>
+        </w:rPr>
+        <w:t>E. Howard Hunt tells a federal grand jury in Washington that the Watergate conspirators received equipment and documents from the CIA.</w:t>
+      </w:r>
+    </w:p>
+    <w:p>
+      <w:pPr>
+        <w:rPr>
+          <w:rFonts w:ascii="Book Antiqua" w:eastAsia="Times New Roman" w:hAnsi="Book Antiqua"/>
+          <w:color w:val="000000"/>
+        </w:rPr>
+      </w:pPr>
+      <w:r>
+        <w:rPr>
+          <w:rFonts w:ascii="Book Antiqua" w:eastAsia="Times New Roman" w:hAnsi="Book Antiqua"/>
+          <w:color w:val="000000"/>
+        </w:rPr>
+        <w:t xml:space="preserve">The </w:t>
+      </w:r>
+      <w:r>
+        <w:rPr>
+          <w:rFonts w:ascii="Book Antiqua" w:eastAsia="Times New Roman" w:hAnsi="Book Antiqua"/>
+          <w:i/>
+          <w:color w:val="000000"/>
+        </w:rPr>
+        <w:t>New York Times</w:t>
+      </w:r>
+      <w:r>
+        <w:rPr>
+          <w:rFonts w:ascii="Book Antiqua" w:eastAsia="Times New Roman" w:hAnsi="Book Antiqua"/>
+          <w:color w:val="000000"/>
+        </w:rPr>
+        <w:t xml:space="preserve"> reports that elements of President Nixon’s campaign committee engaged in widespread espionage and sabotage of Democratic presidential candidates in 1972.</w:t>
+      </w:r>
+    </w:p>
+    <w:p>
+      <w:pPr>
+        <w:rPr>
+          <w:rFonts w:ascii="Book Antiqua" w:eastAsia="Times New Roman" w:hAnsi="Book Antiqua"/>
+          <w:color w:val="000000"/>
+        </w:rPr>
+      </w:pPr>
+      <w:r>
+        <w:rPr>
+          <w:rFonts w:ascii="Book Antiqua" w:eastAsia="Times New Roman" w:hAnsi="Book Antiqua"/>
+          <w:i/>
+          <w:color w:val="000000"/>
+        </w:rPr>
+        <w:t>Poems of Time and Eternity</w:t>
+      </w:r>
+      <w:r>
+        <w:rPr>
+          <w:rFonts w:ascii="Book Antiqua" w:eastAsia="Times New Roman" w:hAnsi="Book Antiqua"/>
+          <w:color w:val="000000"/>
+        </w:rPr>
+        <w:t xml:space="preserve"> for chorus and nine instruments by Gunther Schuller (47) to words of Dickinson, is performed for the first time, in Jordan Hall, Boston.</w:t>
+      </w:r>
+    </w:p>
+    <w:p>
+      <w:pPr>
+        <w:rPr>
+          <w:rFonts w:ascii="Book Antiqua" w:eastAsia="Times New Roman" w:hAnsi="Book Antiqua"/>
+          <w:color w:val="000000"/>
+        </w:rPr>
+      </w:pPr>
+      <w:r>
+        <w:rPr>
+          <w:rFonts w:ascii="Book Antiqua" w:eastAsia="Times New Roman" w:hAnsi="Book Antiqua"/>
+          <w:b/>
+          <w:color w:val="000000"/>
+        </w:rPr>
+        <w:t>3 May 1973</w:t>
+      </w:r>
+      <w:r>
+        <w:rPr>
+          <w:rFonts w:ascii="Book Antiqua" w:eastAsia="Times New Roman" w:hAnsi="Book Antiqua"/>
+          <w:color w:val="000000"/>
+        </w:rPr>
+        <w:t xml:space="preserve">  Fighting in Beirut spreads to </w:t>
+      </w:r>
+      <w:r>
+        <w:rPr>
+          <w:rFonts w:ascii="Book Antiqua" w:eastAsia="Times New Roman" w:hAnsi="Book Antiqua"/>
+          <w:color w:val="000000"/>
+        </w:rPr>
+        <w:t>guerrilla</w:t>
+      </w:r>
+      <w:r>
+        <w:rPr>
+          <w:rFonts w:ascii="Book Antiqua" w:eastAsia="Times New Roman" w:hAnsi="Book Antiqua"/>
+          <w:color w:val="000000"/>
+        </w:rPr>
+        <w:t xml:space="preserve"> strongholds in southern Lebanon.</w:t>
+      </w:r>
+    </w:p>
+    <w:p>
+      <w:pPr>
+        <w:rPr>
+          <w:rFonts w:ascii="Book Antiqua" w:eastAsia="Times New Roman" w:hAnsi="Book Antiqua"/>
+          <w:color w:val="000000"/>
+        </w:rPr>
+      </w:pPr>
+      <w:r>
+        <w:rPr>
+          <w:rFonts w:ascii="Book Antiqua" w:eastAsia="Times New Roman" w:hAnsi="Book Antiqua"/>
+          <w:color w:val="000000"/>
+        </w:rPr>
+        <w:t xml:space="preserve">The </w:t>
+      </w:r>
+      <w:r>
+        <w:rPr>
+          <w:rFonts w:ascii="Book Antiqua" w:eastAsia="Times New Roman" w:hAnsi="Book Antiqua"/>
+          <w:i/>
+          <w:color w:val="000000"/>
+        </w:rPr>
+        <w:t>Washington Post</w:t>
+      </w:r>
+      <w:r>
+        <w:rPr>
+          <w:rFonts w:ascii="Book Antiqua" w:eastAsia="Times New Roman" w:hAnsi="Book Antiqua"/>
+          <w:color w:val="000000"/>
+        </w:rPr>
+        <w:t xml:space="preserve"> reports that wiretaps were placed on the telephones of </w:t>
+      </w:r>
+      <w:r>
+        <w:rPr>
+          <w:rFonts w:ascii="Book Antiqua" w:eastAsia="Times New Roman" w:hAnsi="Book Antiqua"/>
+          <w:i/>
+          <w:color w:val="000000"/>
+        </w:rPr>
+        <w:t>New York Times</w:t>
+      </w:r>
+      <w:r>
+        <w:rPr>
+          <w:rFonts w:ascii="Book Antiqua" w:eastAsia="Times New Roman" w:hAnsi="Book Antiqua"/>
+          <w:color w:val="000000"/>
+        </w:rPr>
+        <w:t xml:space="preserve"> reporters by the Watergate conspirators, authorized by John Mitchell.</w:t>
+      </w:r>
+    </w:p>
+    <w:p>
+      <w:pPr>
+        <w:rPr>
+          <w:rFonts w:ascii="Book Antiqua" w:eastAsia="Times New Roman" w:hAnsi="Book Antiqua"/>
+          <w:color w:val="000000"/>
+        </w:rPr>
+      </w:pPr>
+      <w:r>
+        <w:rPr>
+          <w:rFonts w:ascii="Book Antiqua" w:eastAsia="Times New Roman" w:hAnsi="Book Antiqua"/>
+          <w:color w:val="000000"/>
+        </w:rPr>
+        <w:t>The Sears Tower is completed in Chicago.  At 442 meters, it is the tallest building in the world.</w:t>
+      </w:r>
+    </w:p>
+    <w:p>
+      <w:pPr>
+        <w:rPr>
+          <w:rFonts w:ascii="Book Antiqua" w:eastAsia="Times New Roman" w:hAnsi="Book Antiqua"/>
+          <w:color w:val="000000"/>
+        </w:rPr>
+      </w:pPr>
+      <w:r>
+        <w:rPr>
+          <w:rFonts w:ascii="Book Antiqua" w:eastAsia="Times New Roman" w:hAnsi="Book Antiqua"/>
+          <w:b/>
+          <w:color w:val="000000"/>
+        </w:rPr>
+        <w:t>4 May 1973</w:t>
+      </w:r>
+      <w:r>
+        <w:rPr>
+          <w:rFonts w:ascii="Book Antiqua" w:eastAsia="Times New Roman" w:hAnsi="Book Antiqua"/>
+          <w:color w:val="000000"/>
+        </w:rPr>
+        <w:t xml:space="preserve">  Grand jury testimony by E. Howard Hunt is revealed showing that the White House, abetted by the CIA, supervised the burglary at the office of Daniel Ellsberg’s psychiatrist.</w:t>
+      </w:r>
+    </w:p>
+    <w:p>
+      <w:pPr>
+        <w:rPr>
+          <w:rFonts w:ascii="Book Antiqua" w:eastAsia="Times New Roman" w:hAnsi="Book Antiqua"/>
+          <w:color w:val="000000"/>
+        </w:rPr>
+      </w:pPr>
+      <w:r>
+        <w:rPr>
+          <w:rFonts w:ascii="Book Antiqua" w:eastAsia="Times New Roman" w:hAnsi="Book Antiqua"/>
+          <w:color w:val="000000"/>
+        </w:rPr>
+        <w:t>Former Nixon campaign employee Donald Segretti is indicted in Florida for the fabrication and dissemination of a campaign document during the 1972 Florida primary.</w:t>
+      </w:r>
+    </w:p>
+    <w:p>
+      <w:pPr>
+        <w:rPr>
+          <w:rFonts w:ascii="Book Antiqua" w:eastAsia="Times New Roman" w:hAnsi="Book Antiqua"/>
+          <w:color w:val="000000"/>
+        </w:rPr>
+      </w:pPr>
+      <w:r>
+        <w:rPr>
+          <w:rFonts w:ascii="Book Antiqua" w:eastAsia="Times New Roman" w:hAnsi="Book Antiqua"/>
+          <w:color w:val="000000"/>
+        </w:rPr>
+        <w:t>Six Early Songs for Lyric Soprano and Orchestra by Gunther Schuller (47) is performed for the first time, in Jordan Hall, Boston, conducted by the composer, 28 years after they were written.</w:t>
+      </w:r>
+    </w:p>
+    <w:p>
+      <w:pPr>
+        <w:rPr>
+          <w:rFonts w:ascii="Book Antiqua" w:hAnsi="Book Antiqua"/>
+          <w:color w:val="000000"/>
+        </w:rPr>
+      </w:pPr>
+      <w:r>
+        <w:rPr>
+          <w:rFonts w:ascii="Book Antiqua" w:hAnsi="Book Antiqua"/>
+          <w:b/>
+          <w:color w:val="000000"/>
+        </w:rPr>
+        <w:t>5 May 1973</w:t>
+      </w:r>
+      <w:r>
+        <w:rPr>
+          <w:rFonts w:ascii="Book Antiqua" w:hAnsi="Book Antiqua"/>
+          <w:color w:val="000000"/>
+        </w:rPr>
+        <w:t xml:space="preserve">  President Salvador Allende of Chile declares a state of emergency in Santiago Province after a week of strikes and street battles.</w:t>
+      </w:r>
+    </w:p>
+    <w:p>
+      <w:pPr>
+        <w:rPr>
+          <w:rFonts w:ascii="Book Antiqua" w:hAnsi="Book Antiqua"/>
+          <w:color w:val="000000"/>
+        </w:rPr>
+      </w:pPr>
+      <w:r>
+        <w:rPr>
+          <w:rFonts w:ascii="Book Antiqua" w:hAnsi="Book Antiqua"/>
+          <w:color w:val="000000"/>
+        </w:rPr>
+        <w:t>Agreement is reached between federal agents and the American Indian Movement to end the occupation of Wounded Knee, South Dakota.</w:t>
+      </w:r>
+    </w:p>
+    <w:p>
+      <w:pPr>
+        <w:rPr>
+          <w:rFonts w:ascii="Book Antiqua" w:hAnsi="Book Antiqua"/>
+          <w:color w:val="000000"/>
+        </w:rPr>
+      </w:pPr>
+      <w:r>
+        <w:rPr>
+          <w:rFonts w:ascii="Book Antiqua" w:hAnsi="Book Antiqua"/>
+          <w:i/>
+          <w:color w:val="000000"/>
+        </w:rPr>
         <w:t>Detto II</w:t>
       </w:r>
       <w:r>
@@ -13051,6 +13071,19 @@
     <w:p>
       <w:pPr>
         <w:rPr>
+          <w:rFonts w:ascii="Book Antiqua" w:hAnsi="Book Antiqua"/>
+        </w:rPr>
+      </w:pPr>
+      <w:r>
+        <w:rPr>
+          <w:rFonts w:ascii="Book Antiqua" w:hAnsi="Book Antiqua"/>
+        </w:rPr>
+        <w:t>Astor Piazzolla (52) suffers a heart attack in Buenos Aires and is hospitalized.  He will survive.</w:t>
+      </w:r>
+    </w:p>
+    <w:p>
+      <w:pPr>
+        <w:rPr>
           <w:rFonts w:ascii="Book Antiqua" w:eastAsia="Times New Roman" w:hAnsi="Book Antiqua"/>
           <w:color w:val="000000"/>
         </w:rPr>
@@ -15402,6 +15435,30 @@
     <w:p>
       <w:pPr>
         <w:rPr>
+          <w:rFonts w:ascii="Book Antiqua" w:hAnsi="Book Antiqua"/>
+          <w:b/>
+          <w:color w:val="000000"/>
+        </w:rPr>
+      </w:pPr>
+      <w:r>
+        <w:rPr>
+          <w:rFonts w:ascii="Book Antiqua" w:hAnsi="Book Antiqua"/>
+          <w:i/>
+          <w:color w:val="000000"/>
+        </w:rPr>
+        <w:t>Train Cello—Music Is Mass Transit</w:t>
+      </w:r>
+      <w:r>
+        <w:rPr>
+          <w:rFonts w:ascii="Book Antiqua" w:hAnsi="Book Antiqua"/>
+          <w:color w:val="000000"/>
+        </w:rPr>
+        <w:t xml:space="preserve"> by Nam June Paik (41) is performed for the first time, aboard Penn Central Railroad Cars in Grand Central Station, New York.</w:t>
+      </w:r>
+    </w:p>
+    <w:p>
+      <w:pPr>
+        <w:rPr>
           <w:rFonts w:ascii="Book Antiqua" w:eastAsia="Times New Roman" w:hAnsi="Book Antiqua"/>
           <w:color w:val="000000"/>
         </w:rPr>
@@ -16260,7 +16317,7 @@
         <w:rPr>
           <w:rFonts w:ascii="Book Antiqua" w:hAnsi="Book Antiqua"/>
         </w:rPr>
-        <w:t>March</w:t>
+        <w:t>May</w:t>
       </w:r>
       <w:r>
         <w:rPr>
